--- a/Car Dashboard Text Used.docx
+++ b/Car Dashboard Text Used.docx
@@ -227,14 +227,7 @@
           <w:sz w:val="24"/>
           <w:szCs w:val="24"/>
         </w:rPr>
-        <w:t xml:space="preserve">This warning light will </w:t>
-      </w:r>
-      <w:r>
-        <w:rPr>
-          <w:sz w:val="24"/>
-          <w:szCs w:val="24"/>
-        </w:rPr>
-        <w:t>illuminate,</w:t>
+        <w:t>This warning light will illuminate,</w:t>
       </w:r>
       <w:r>
         <w:rPr>
@@ -628,16 +621,14 @@
         </w:rPr>
         <w:t xml:space="preserve"> if coolant levels are okay, </w:t>
       </w:r>
-      <w:proofErr w:type="gramStart"/>
-      <w:r>
-        <w:rPr>
-          <w:sz w:val="24"/>
-          <w:szCs w:val="24"/>
-          <w:lang w:val="en-GB"/>
-        </w:rPr>
-        <w:t>No</w:t>
-      </w:r>
-      <w:proofErr w:type="gramEnd"/>
+      <w:r>
+        <w:rPr>
+          <w:sz w:val="24"/>
+          <w:szCs w:val="24"/>
+          <w:lang w:val="en-GB"/>
+        </w:rPr>
+        <w:t>no</w:t>
+      </w:r>
       <w:r>
         <w:rPr>
           <w:sz w:val="24"/>
@@ -669,15 +660,7 @@
           <w:szCs w:val="24"/>
           <w:lang w:val="en-GB"/>
         </w:rPr>
-        <w:t>If the light stays on and stays red after the coolant being topped up, it is best to stop the car and get assistance from your mechanic</w:t>
-      </w:r>
-      <w:r>
-        <w:rPr>
-          <w:sz w:val="24"/>
-          <w:szCs w:val="24"/>
-          <w:lang w:val="en-GB"/>
-        </w:rPr>
-        <w:t>.</w:t>
+        <w:t>If the light stays on and stays red after the coolant being topped up, it is best to stop the car and get assistance from your mechanic.</w:t>
       </w:r>
     </w:p>
     <w:p>
@@ -751,15 +734,7 @@
           <w:szCs w:val="24"/>
           <w:lang w:val="en-GB"/>
         </w:rPr>
-        <w:t xml:space="preserve">Safe to Drive: </w:t>
-      </w:r>
-      <w:r>
-        <w:rPr>
-          <w:sz w:val="24"/>
-          <w:szCs w:val="24"/>
-          <w:lang w:val="en-GB"/>
-        </w:rPr>
-        <w:t>No</w:t>
+        <w:t>Safe to Drive: No</w:t>
       </w:r>
     </w:p>
     <w:p>
@@ -879,9 +854,7 @@
           <w:lang w:val="en-GB"/>
         </w:rPr>
       </w:pPr>
-    </w:p>
-    <w:p>
-      <w:pPr>
+      <w:r>
         <w:rPr>
           <w:b/>
           <w:bCs/>
@@ -889,8 +862,381 @@
           <w:szCs w:val="28"/>
           <w:lang w:val="en-GB"/>
         </w:rPr>
-      </w:pPr>
-      <w:r>
+        <w:t>Amber Faults</w:t>
+      </w:r>
+    </w:p>
+    <w:p>
+      <w:pPr>
+        <w:rPr>
+          <w:b/>
+          <w:bCs/>
+          <w:sz w:val="24"/>
+          <w:szCs w:val="24"/>
+          <w:lang w:val="en-GB"/>
+        </w:rPr>
+      </w:pPr>
+      <w:r>
+        <w:rPr>
+          <w:b/>
+          <w:bCs/>
+          <w:sz w:val="24"/>
+          <w:szCs w:val="24"/>
+          <w:lang w:val="en-GB"/>
+        </w:rPr>
+        <w:t>Check Engine Light</w:t>
+      </w:r>
+      <w:r>
+        <w:rPr>
+          <w:b/>
+          <w:bCs/>
+          <w:sz w:val="24"/>
+          <w:szCs w:val="24"/>
+          <w:lang w:val="en-GB"/>
+        </w:rPr>
+        <w:t xml:space="preserve"> (Engine Management Light)</w:t>
+      </w:r>
+    </w:p>
+    <w:p>
+      <w:pPr>
+        <w:rPr>
+          <w:b/>
+          <w:bCs/>
+          <w:sz w:val="24"/>
+          <w:szCs w:val="24"/>
+          <w:lang w:val="en-GB"/>
+        </w:rPr>
+      </w:pPr>
+      <w:r>
+        <w:rPr>
+          <w:b/>
+          <w:bCs/>
+          <w:sz w:val="24"/>
+          <w:szCs w:val="24"/>
+          <w:lang w:val="en-GB"/>
+        </w:rPr>
+        <w:t xml:space="preserve">Low-fuel </w:t>
+      </w:r>
+      <w:r>
+        <w:rPr>
+          <w:b/>
+          <w:bCs/>
+          <w:sz w:val="24"/>
+          <w:szCs w:val="24"/>
+          <w:lang w:val="en-GB"/>
+        </w:rPr>
+        <w:t>Warning Light</w:t>
+      </w:r>
+    </w:p>
+    <w:p>
+      <w:pPr>
+        <w:rPr>
+          <w:b/>
+          <w:bCs/>
+          <w:sz w:val="24"/>
+          <w:szCs w:val="24"/>
+          <w:lang w:val="en-GB"/>
+        </w:rPr>
+      </w:pPr>
+      <w:r>
+        <w:rPr>
+          <w:b/>
+          <w:bCs/>
+          <w:sz w:val="24"/>
+          <w:szCs w:val="24"/>
+          <w:lang w:val="en-GB"/>
+        </w:rPr>
+        <w:t xml:space="preserve">Tyre-pressure sensor </w:t>
+      </w:r>
+      <w:r>
+        <w:rPr>
+          <w:b/>
+          <w:bCs/>
+          <w:sz w:val="24"/>
+          <w:szCs w:val="24"/>
+          <w:lang w:val="en-GB"/>
+        </w:rPr>
+        <w:t>Warning</w:t>
+      </w:r>
+      <w:r>
+        <w:rPr>
+          <w:b/>
+          <w:bCs/>
+          <w:sz w:val="24"/>
+          <w:szCs w:val="24"/>
+          <w:lang w:val="en-GB"/>
+        </w:rPr>
+        <w:t xml:space="preserve"> </w:t>
+      </w:r>
+      <w:r>
+        <w:rPr>
+          <w:b/>
+          <w:bCs/>
+          <w:sz w:val="24"/>
+          <w:szCs w:val="24"/>
+          <w:lang w:val="en-GB"/>
+        </w:rPr>
+        <w:t>Light</w:t>
+      </w:r>
+    </w:p>
+    <w:p>
+      <w:pPr>
+        <w:rPr>
+          <w:b/>
+          <w:bCs/>
+          <w:sz w:val="24"/>
+          <w:szCs w:val="24"/>
+          <w:lang w:val="en-GB"/>
+        </w:rPr>
+      </w:pPr>
+      <w:r>
+        <w:rPr>
+          <w:b/>
+          <w:bCs/>
+          <w:sz w:val="24"/>
+          <w:szCs w:val="24"/>
+          <w:lang w:val="en-GB"/>
+        </w:rPr>
+        <w:t xml:space="preserve">Traction-control </w:t>
+      </w:r>
+      <w:r>
+        <w:rPr>
+          <w:b/>
+          <w:bCs/>
+          <w:sz w:val="24"/>
+          <w:szCs w:val="24"/>
+          <w:lang w:val="en-GB"/>
+        </w:rPr>
+        <w:t>Warning Light</w:t>
+      </w:r>
+    </w:p>
+    <w:p>
+      <w:pPr>
+        <w:rPr>
+          <w:b/>
+          <w:bCs/>
+          <w:sz w:val="24"/>
+          <w:szCs w:val="24"/>
+          <w:lang w:val="en-GB"/>
+        </w:rPr>
+      </w:pPr>
+      <w:r>
+        <w:rPr>
+          <w:b/>
+          <w:bCs/>
+          <w:sz w:val="24"/>
+          <w:szCs w:val="24"/>
+          <w:lang w:eastAsia="en-IE"/>
+        </w:rPr>
+        <w:t xml:space="preserve">Anti-lock </w:t>
+      </w:r>
+      <w:r>
+        <w:rPr>
+          <w:b/>
+          <w:bCs/>
+          <w:sz w:val="24"/>
+          <w:szCs w:val="24"/>
+          <w:lang w:eastAsia="en-IE"/>
+        </w:rPr>
+        <w:t>B</w:t>
+      </w:r>
+      <w:r>
+        <w:rPr>
+          <w:b/>
+          <w:bCs/>
+          <w:sz w:val="24"/>
+          <w:szCs w:val="24"/>
+          <w:lang w:eastAsia="en-IE"/>
+        </w:rPr>
+        <w:t xml:space="preserve">raking </w:t>
+      </w:r>
+      <w:r>
+        <w:rPr>
+          <w:b/>
+          <w:bCs/>
+          <w:sz w:val="24"/>
+          <w:szCs w:val="24"/>
+          <w:lang w:eastAsia="en-IE"/>
+        </w:rPr>
+        <w:t>S</w:t>
+      </w:r>
+      <w:r>
+        <w:rPr>
+          <w:b/>
+          <w:bCs/>
+          <w:sz w:val="24"/>
+          <w:szCs w:val="24"/>
+          <w:lang w:eastAsia="en-IE"/>
+        </w:rPr>
+        <w:t xml:space="preserve">ystem (ABS) </w:t>
+      </w:r>
+      <w:r>
+        <w:rPr>
+          <w:b/>
+          <w:bCs/>
+          <w:sz w:val="24"/>
+          <w:szCs w:val="24"/>
+          <w:lang w:val="en-GB"/>
+        </w:rPr>
+        <w:t>Warning</w:t>
+      </w:r>
+      <w:r>
+        <w:rPr>
+          <w:b/>
+          <w:bCs/>
+          <w:sz w:val="24"/>
+          <w:szCs w:val="24"/>
+          <w:lang w:val="en-GB"/>
+        </w:rPr>
+        <w:t xml:space="preserve"> </w:t>
+      </w:r>
+      <w:r>
+        <w:rPr>
+          <w:b/>
+          <w:bCs/>
+          <w:sz w:val="24"/>
+          <w:szCs w:val="24"/>
+          <w:lang w:val="en-GB"/>
+        </w:rPr>
+        <w:t>Light</w:t>
+      </w:r>
+    </w:p>
+    <w:p>
+      <w:pPr>
+        <w:rPr>
+          <w:b/>
+          <w:bCs/>
+          <w:sz w:val="24"/>
+          <w:szCs w:val="24"/>
+          <w:lang w:val="en-GB"/>
+        </w:rPr>
+      </w:pPr>
+      <w:r>
+        <w:rPr>
+          <w:b/>
+          <w:bCs/>
+          <w:sz w:val="24"/>
+          <w:szCs w:val="24"/>
+          <w:lang w:val="en-GB"/>
+        </w:rPr>
+        <w:t xml:space="preserve">Windscreen </w:t>
+      </w:r>
+      <w:r>
+        <w:rPr>
+          <w:b/>
+          <w:bCs/>
+          <w:sz w:val="24"/>
+          <w:szCs w:val="24"/>
+          <w:lang w:val="en-GB"/>
+        </w:rPr>
+        <w:t>(Wiper) W</w:t>
+      </w:r>
+      <w:r>
+        <w:rPr>
+          <w:b/>
+          <w:bCs/>
+          <w:sz w:val="24"/>
+          <w:szCs w:val="24"/>
+          <w:lang w:val="en-GB"/>
+        </w:rPr>
+        <w:t xml:space="preserve">asher </w:t>
+      </w:r>
+      <w:r>
+        <w:rPr>
+          <w:b/>
+          <w:bCs/>
+          <w:sz w:val="24"/>
+          <w:szCs w:val="24"/>
+          <w:lang w:val="en-GB"/>
+        </w:rPr>
+        <w:t>F</w:t>
+      </w:r>
+      <w:r>
+        <w:rPr>
+          <w:b/>
+          <w:bCs/>
+          <w:sz w:val="24"/>
+          <w:szCs w:val="24"/>
+          <w:lang w:val="en-GB"/>
+        </w:rPr>
+        <w:t xml:space="preserve">luid </w:t>
+      </w:r>
+      <w:r>
+        <w:rPr>
+          <w:b/>
+          <w:bCs/>
+          <w:sz w:val="24"/>
+          <w:szCs w:val="24"/>
+          <w:lang w:val="en-GB"/>
+        </w:rPr>
+        <w:t>L</w:t>
+      </w:r>
+      <w:r>
+        <w:rPr>
+          <w:b/>
+          <w:bCs/>
+          <w:sz w:val="24"/>
+          <w:szCs w:val="24"/>
+          <w:lang w:val="en-GB"/>
+        </w:rPr>
+        <w:t>evel</w:t>
+      </w:r>
+    </w:p>
+    <w:p>
+      <w:pPr>
+        <w:rPr>
+          <w:b/>
+          <w:bCs/>
+          <w:sz w:val="24"/>
+          <w:szCs w:val="24"/>
+          <w:lang w:val="en-GB"/>
+        </w:rPr>
+      </w:pPr>
+      <w:r>
+        <w:rPr>
+          <w:b/>
+          <w:bCs/>
+          <w:sz w:val="24"/>
+          <w:szCs w:val="24"/>
+          <w:lang w:val="en-GB"/>
+        </w:rPr>
+        <w:t>Rear Fog Lamp Indicator Symbol</w:t>
+      </w:r>
+    </w:p>
+    <w:p>
+      <w:pPr>
+        <w:rPr>
+          <w:b/>
+          <w:bCs/>
+          <w:sz w:val="24"/>
+          <w:szCs w:val="24"/>
+          <w:lang w:val="en-GB"/>
+        </w:rPr>
+      </w:pPr>
+    </w:p>
+    <w:p>
+      <w:pPr>
+        <w:rPr>
+          <w:b/>
+          <w:bCs/>
+          <w:sz w:val="24"/>
+          <w:szCs w:val="24"/>
+          <w:lang w:val="en-GB"/>
+        </w:rPr>
+      </w:pPr>
+    </w:p>
+    <w:p>
+      <w:pPr>
+        <w:rPr>
+          <w:b/>
+          <w:bCs/>
+          <w:sz w:val="24"/>
+          <w:szCs w:val="24"/>
+          <w:lang w:val="en-GB"/>
+        </w:rPr>
+      </w:pPr>
+    </w:p>
+    <w:p>
+      <w:pPr>
         <w:rPr>
           <w:b/>
           <w:bCs/>
@@ -898,348 +1244,8 @@
           <w:szCs w:val="28"/>
           <w:lang w:val="en-GB"/>
         </w:rPr>
-        <w:t>Amber Faults</w:t>
-      </w:r>
-    </w:p>
-    <w:p>
-      <w:pPr>
-        <w:rPr>
-          <w:b/>
-          <w:bCs/>
-          <w:sz w:val="24"/>
-          <w:szCs w:val="24"/>
-          <w:lang w:val="en-GB"/>
-        </w:rPr>
-      </w:pPr>
-      <w:r>
-        <w:rPr>
-          <w:b/>
-          <w:bCs/>
-          <w:sz w:val="24"/>
-          <w:szCs w:val="24"/>
-          <w:lang w:val="en-GB"/>
-        </w:rPr>
-        <w:t>Check Engine Light</w:t>
-      </w:r>
-      <w:r>
-        <w:rPr>
-          <w:b/>
-          <w:bCs/>
-          <w:sz w:val="24"/>
-          <w:szCs w:val="24"/>
-          <w:lang w:val="en-GB"/>
-        </w:rPr>
-        <w:t xml:space="preserve"> (Engine Management Light)</w:t>
-      </w:r>
-    </w:p>
-    <w:p>
-      <w:pPr>
-        <w:rPr>
-          <w:b/>
-          <w:bCs/>
-          <w:sz w:val="24"/>
-          <w:szCs w:val="24"/>
-          <w:lang w:val="en-GB"/>
-        </w:rPr>
-      </w:pPr>
-      <w:r>
-        <w:rPr>
-          <w:b/>
-          <w:bCs/>
-          <w:sz w:val="24"/>
-          <w:szCs w:val="24"/>
-          <w:lang w:val="en-GB"/>
-        </w:rPr>
-        <w:t xml:space="preserve">Low-fuel </w:t>
-      </w:r>
-      <w:r>
-        <w:rPr>
-          <w:b/>
-          <w:bCs/>
-          <w:sz w:val="24"/>
-          <w:szCs w:val="24"/>
-          <w:lang w:val="en-GB"/>
-        </w:rPr>
-        <w:t>Warning Light</w:t>
-      </w:r>
-    </w:p>
-    <w:p>
-      <w:pPr>
-        <w:rPr>
-          <w:b/>
-          <w:bCs/>
-          <w:sz w:val="24"/>
-          <w:szCs w:val="24"/>
-          <w:lang w:val="en-GB"/>
-        </w:rPr>
-      </w:pPr>
-      <w:r>
-        <w:rPr>
-          <w:b/>
-          <w:bCs/>
-          <w:sz w:val="24"/>
-          <w:szCs w:val="24"/>
-          <w:lang w:val="en-GB"/>
-        </w:rPr>
-        <w:t xml:space="preserve">Tyre-pressure sensor </w:t>
-      </w:r>
-      <w:r>
-        <w:rPr>
-          <w:b/>
-          <w:bCs/>
-          <w:sz w:val="24"/>
-          <w:szCs w:val="24"/>
-          <w:lang w:val="en-GB"/>
-        </w:rPr>
-        <w:t>Warning</w:t>
-      </w:r>
-      <w:r>
-        <w:rPr>
-          <w:b/>
-          <w:bCs/>
-          <w:sz w:val="24"/>
-          <w:szCs w:val="24"/>
-          <w:lang w:val="en-GB"/>
-        </w:rPr>
-        <w:t xml:space="preserve"> </w:t>
-      </w:r>
-      <w:r>
-        <w:rPr>
-          <w:b/>
-          <w:bCs/>
-          <w:sz w:val="24"/>
-          <w:szCs w:val="24"/>
-          <w:lang w:val="en-GB"/>
-        </w:rPr>
-        <w:t>Light</w:t>
-      </w:r>
-    </w:p>
-    <w:p>
-      <w:pPr>
-        <w:rPr>
-          <w:b/>
-          <w:bCs/>
-          <w:sz w:val="24"/>
-          <w:szCs w:val="24"/>
-          <w:lang w:val="en-GB"/>
-        </w:rPr>
-      </w:pPr>
-      <w:r>
-        <w:rPr>
-          <w:b/>
-          <w:bCs/>
-          <w:sz w:val="24"/>
-          <w:szCs w:val="24"/>
-          <w:lang w:val="en-GB"/>
-        </w:rPr>
-        <w:t xml:space="preserve">Traction-control </w:t>
-      </w:r>
-      <w:r>
-        <w:rPr>
-          <w:b/>
-          <w:bCs/>
-          <w:sz w:val="24"/>
-          <w:szCs w:val="24"/>
-          <w:lang w:val="en-GB"/>
-        </w:rPr>
-        <w:t>Warning Light</w:t>
-      </w:r>
-    </w:p>
-    <w:p>
-      <w:pPr>
-        <w:rPr>
-          <w:b/>
-          <w:bCs/>
-          <w:sz w:val="24"/>
-          <w:szCs w:val="24"/>
-          <w:lang w:val="en-GB"/>
-        </w:rPr>
-      </w:pPr>
-      <w:r>
-        <w:rPr>
-          <w:b/>
-          <w:bCs/>
-          <w:sz w:val="24"/>
-          <w:szCs w:val="24"/>
-          <w:lang w:eastAsia="en-IE"/>
-        </w:rPr>
-        <w:t xml:space="preserve">Anti-lock </w:t>
-      </w:r>
-      <w:r>
-        <w:rPr>
-          <w:b/>
-          <w:bCs/>
-          <w:sz w:val="24"/>
-          <w:szCs w:val="24"/>
-          <w:lang w:eastAsia="en-IE"/>
-        </w:rPr>
-        <w:t>B</w:t>
-      </w:r>
-      <w:r>
-        <w:rPr>
-          <w:b/>
-          <w:bCs/>
-          <w:sz w:val="24"/>
-          <w:szCs w:val="24"/>
-          <w:lang w:eastAsia="en-IE"/>
-        </w:rPr>
-        <w:t xml:space="preserve">raking </w:t>
-      </w:r>
-      <w:r>
-        <w:rPr>
-          <w:b/>
-          <w:bCs/>
-          <w:sz w:val="24"/>
-          <w:szCs w:val="24"/>
-          <w:lang w:eastAsia="en-IE"/>
-        </w:rPr>
-        <w:t>S</w:t>
-      </w:r>
-      <w:r>
-        <w:rPr>
-          <w:b/>
-          <w:bCs/>
-          <w:sz w:val="24"/>
-          <w:szCs w:val="24"/>
-          <w:lang w:eastAsia="en-IE"/>
-        </w:rPr>
-        <w:t xml:space="preserve">ystem (ABS) </w:t>
-      </w:r>
-      <w:r>
-        <w:rPr>
-          <w:b/>
-          <w:bCs/>
-          <w:sz w:val="24"/>
-          <w:szCs w:val="24"/>
-          <w:lang w:val="en-GB"/>
-        </w:rPr>
-        <w:t>Warning</w:t>
-      </w:r>
-      <w:r>
-        <w:rPr>
-          <w:b/>
-          <w:bCs/>
-          <w:sz w:val="24"/>
-          <w:szCs w:val="24"/>
-          <w:lang w:val="en-GB"/>
-        </w:rPr>
-        <w:t xml:space="preserve"> </w:t>
-      </w:r>
-      <w:r>
-        <w:rPr>
-          <w:b/>
-          <w:bCs/>
-          <w:sz w:val="24"/>
-          <w:szCs w:val="24"/>
-          <w:lang w:val="en-GB"/>
-        </w:rPr>
-        <w:t>Light</w:t>
-      </w:r>
-    </w:p>
-    <w:p>
-      <w:pPr>
-        <w:rPr>
-          <w:b/>
-          <w:bCs/>
-          <w:sz w:val="24"/>
-          <w:szCs w:val="24"/>
-          <w:lang w:val="en-GB"/>
-        </w:rPr>
-      </w:pPr>
-      <w:r>
-        <w:rPr>
-          <w:b/>
-          <w:bCs/>
-          <w:sz w:val="24"/>
-          <w:szCs w:val="24"/>
-          <w:lang w:val="en-GB"/>
-        </w:rPr>
-        <w:t xml:space="preserve">Windscreen </w:t>
-      </w:r>
-      <w:r>
-        <w:rPr>
-          <w:b/>
-          <w:bCs/>
-          <w:sz w:val="24"/>
-          <w:szCs w:val="24"/>
-          <w:lang w:val="en-GB"/>
-        </w:rPr>
-        <w:t>(Wiper) W</w:t>
-      </w:r>
-      <w:r>
-        <w:rPr>
-          <w:b/>
-          <w:bCs/>
-          <w:sz w:val="24"/>
-          <w:szCs w:val="24"/>
-          <w:lang w:val="en-GB"/>
-        </w:rPr>
-        <w:t xml:space="preserve">asher </w:t>
-      </w:r>
-      <w:r>
-        <w:rPr>
-          <w:b/>
-          <w:bCs/>
-          <w:sz w:val="24"/>
-          <w:szCs w:val="24"/>
-          <w:lang w:val="en-GB"/>
-        </w:rPr>
-        <w:t>F</w:t>
-      </w:r>
-      <w:r>
-        <w:rPr>
-          <w:b/>
-          <w:bCs/>
-          <w:sz w:val="24"/>
-          <w:szCs w:val="24"/>
-          <w:lang w:val="en-GB"/>
-        </w:rPr>
-        <w:t xml:space="preserve">luid </w:t>
-      </w:r>
-      <w:r>
-        <w:rPr>
-          <w:b/>
-          <w:bCs/>
-          <w:sz w:val="24"/>
-          <w:szCs w:val="24"/>
-          <w:lang w:val="en-GB"/>
-        </w:rPr>
-        <w:t>L</w:t>
-      </w:r>
-      <w:r>
-        <w:rPr>
-          <w:b/>
-          <w:bCs/>
-          <w:sz w:val="24"/>
-          <w:szCs w:val="24"/>
-          <w:lang w:val="en-GB"/>
-        </w:rPr>
-        <w:t>evel</w:t>
-      </w:r>
-    </w:p>
-    <w:p>
-      <w:pPr>
-        <w:rPr>
-          <w:b/>
-          <w:bCs/>
-          <w:sz w:val="24"/>
-          <w:szCs w:val="24"/>
-          <w:lang w:val="en-GB"/>
-        </w:rPr>
-      </w:pPr>
-      <w:r>
-        <w:rPr>
-          <w:b/>
-          <w:bCs/>
-          <w:sz w:val="24"/>
-          <w:szCs w:val="24"/>
-          <w:lang w:val="en-GB"/>
-        </w:rPr>
-        <w:t>Rear Fog Lamp Indicator Symbol</w:t>
-      </w:r>
-    </w:p>
-    <w:p>
-      <w:pPr>
+      </w:pPr>
+      <w:r>
         <w:rPr>
           <w:b/>
           <w:bCs/>
@@ -1247,6 +1253,1356 @@
           <w:szCs w:val="28"/>
           <w:lang w:val="en-GB"/>
         </w:rPr>
+        <w:lastRenderedPageBreak/>
+        <w:t>Red Faults</w:t>
+      </w:r>
+    </w:p>
+    <w:p>
+      <w:pPr>
+        <w:rPr>
+          <w:b/>
+          <w:bCs/>
+          <w:sz w:val="24"/>
+          <w:szCs w:val="24"/>
+        </w:rPr>
+      </w:pPr>
+      <w:r>
+        <w:rPr>
+          <w:b/>
+          <w:bCs/>
+          <w:sz w:val="24"/>
+          <w:szCs w:val="24"/>
+        </w:rPr>
+        <w:t>Recharge AdBlue</w:t>
+      </w:r>
+    </w:p>
+    <w:p>
+      <w:pPr>
+        <w:rPr>
+          <w:sz w:val="24"/>
+          <w:szCs w:val="24"/>
+        </w:rPr>
+      </w:pPr>
+      <w:r>
+        <w:rPr>
+          <w:sz w:val="24"/>
+          <w:szCs w:val="24"/>
+        </w:rPr>
+        <w:t>The red warning appears when there is no AdBlue range left; once this happens the car will not restart once the ignition is turned off.</w:t>
+      </w:r>
+      <w:r>
+        <w:rPr>
+          <w:sz w:val="24"/>
+          <w:szCs w:val="24"/>
+        </w:rPr>
+        <w:t xml:space="preserve"> </w:t>
+      </w:r>
+      <w:r>
+        <w:rPr>
+          <w:sz w:val="24"/>
+          <w:szCs w:val="24"/>
+        </w:rPr>
+        <w:t>This is not a fault, but a required feature of the system. If this stage is reached the system will need a full top-up before the car can be restarted. Further information is available in the vehicle handbook.</w:t>
+      </w:r>
+    </w:p>
+    <w:p>
+      <w:pPr>
+        <w:rPr>
+          <w:b/>
+          <w:bCs/>
+          <w:sz w:val="24"/>
+          <w:szCs w:val="24"/>
+        </w:rPr>
+      </w:pPr>
+      <w:r>
+        <w:rPr>
+          <w:b/>
+          <w:bCs/>
+          <w:sz w:val="24"/>
+          <w:szCs w:val="24"/>
+        </w:rPr>
+        <w:t>Electronic Parking Brake</w:t>
+      </w:r>
+    </w:p>
+    <w:p>
+      <w:pPr>
+        <w:rPr>
+          <w:sz w:val="24"/>
+          <w:szCs w:val="24"/>
+        </w:rPr>
+      </w:pPr>
+      <w:r>
+        <w:rPr>
+          <w:sz w:val="24"/>
+          <w:szCs w:val="24"/>
+        </w:rPr>
+        <w:t>The electronic parking brake is switched on while you are driving.</w:t>
+      </w:r>
+      <w:r>
+        <w:rPr>
+          <w:sz w:val="24"/>
+          <w:szCs w:val="24"/>
+        </w:rPr>
+        <w:t xml:space="preserve"> </w:t>
+      </w:r>
+      <w:r>
+        <w:rPr>
+          <w:sz w:val="24"/>
+          <w:szCs w:val="24"/>
+        </w:rPr>
+        <w:t>As soon as it is safe to do so, pull over and disable the parking brake before continuing your journey.</w:t>
+      </w:r>
+      <w:r>
+        <w:rPr>
+          <w:sz w:val="24"/>
+          <w:szCs w:val="24"/>
+        </w:rPr>
+        <w:t xml:space="preserve"> </w:t>
+      </w:r>
+      <w:r>
+        <w:rPr>
+          <w:sz w:val="24"/>
+          <w:szCs w:val="24"/>
+        </w:rPr>
+        <w:t xml:space="preserve">Once the electric parking brake has been disabled, the warning light will switch off. If the warning remains illuminated, please contact an authorised </w:t>
+      </w:r>
+      <w:r>
+        <w:rPr>
+          <w:sz w:val="24"/>
+          <w:szCs w:val="24"/>
+        </w:rPr>
+        <w:t>mechanic.</w:t>
+      </w:r>
+    </w:p>
+    <w:p>
+      <w:pPr>
+        <w:rPr>
+          <w:b/>
+          <w:bCs/>
+          <w:sz w:val="24"/>
+          <w:szCs w:val="24"/>
+        </w:rPr>
+      </w:pPr>
+      <w:r>
+        <w:rPr>
+          <w:b/>
+          <w:bCs/>
+          <w:sz w:val="24"/>
+          <w:szCs w:val="24"/>
+        </w:rPr>
+        <w:t xml:space="preserve">Engine </w:t>
+      </w:r>
+      <w:r>
+        <w:rPr>
+          <w:b/>
+          <w:bCs/>
+          <w:sz w:val="24"/>
+          <w:szCs w:val="24"/>
+        </w:rPr>
+        <w:t>O</w:t>
+      </w:r>
+      <w:r>
+        <w:rPr>
+          <w:b/>
+          <w:bCs/>
+          <w:sz w:val="24"/>
+          <w:szCs w:val="24"/>
+        </w:rPr>
+        <w:t xml:space="preserve">il </w:t>
+      </w:r>
+      <w:r>
+        <w:rPr>
+          <w:b/>
+          <w:bCs/>
+          <w:sz w:val="24"/>
+          <w:szCs w:val="24"/>
+        </w:rPr>
+        <w:t>P</w:t>
+      </w:r>
+      <w:r>
+        <w:rPr>
+          <w:b/>
+          <w:bCs/>
+          <w:sz w:val="24"/>
+          <w:szCs w:val="24"/>
+        </w:rPr>
+        <w:t>ressure</w:t>
+      </w:r>
+    </w:p>
+    <w:p>
+      <w:pPr>
+        <w:rPr>
+          <w:sz w:val="24"/>
+          <w:szCs w:val="24"/>
+        </w:rPr>
+      </w:pPr>
+      <w:r>
+        <w:rPr>
+          <w:sz w:val="24"/>
+          <w:szCs w:val="24"/>
+        </w:rPr>
+        <w:t>1.</w:t>
+      </w:r>
+      <w:r>
+        <w:rPr>
+          <w:sz w:val="24"/>
+          <w:szCs w:val="24"/>
+        </w:rPr>
+        <w:t xml:space="preserve"> </w:t>
+      </w:r>
+      <w:r>
+        <w:rPr>
+          <w:sz w:val="24"/>
+          <w:szCs w:val="24"/>
+        </w:rPr>
+        <w:t>Switch off the engine immediately and do not restart. Check the oil level.</w:t>
+      </w:r>
+      <w:r>
+        <w:rPr>
+          <w:sz w:val="24"/>
+          <w:szCs w:val="24"/>
+        </w:rPr>
+        <w:t xml:space="preserve"> </w:t>
+      </w:r>
+      <w:r>
+        <w:rPr>
+          <w:sz w:val="24"/>
+          <w:szCs w:val="24"/>
+        </w:rPr>
+        <w:t>Oil level ok: Please contact roadside assistance</w:t>
+      </w:r>
+      <w:r>
+        <w:rPr>
+          <w:sz w:val="24"/>
+          <w:szCs w:val="24"/>
+        </w:rPr>
+        <w:t xml:space="preserve">. </w:t>
+      </w:r>
+      <w:r>
+        <w:rPr>
+          <w:sz w:val="24"/>
+          <w:szCs w:val="24"/>
+        </w:rPr>
+        <w:t>Oil level not ok: Add more oil until it is at the correct level</w:t>
+      </w:r>
+      <w:r>
+        <w:rPr>
+          <w:sz w:val="24"/>
+          <w:szCs w:val="24"/>
+        </w:rPr>
+        <w:t xml:space="preserve">. </w:t>
+      </w:r>
+      <w:r>
+        <w:rPr>
+          <w:sz w:val="24"/>
+          <w:szCs w:val="24"/>
+        </w:rPr>
+        <w:t>Start the engine, let it run for five seconds, monitor the warning lamp, then switch off the engine.</w:t>
+      </w:r>
+      <w:r>
+        <w:rPr>
+          <w:sz w:val="24"/>
+          <w:szCs w:val="24"/>
+        </w:rPr>
+        <w:br/>
+        <w:t>2. Does the light go out after 5 seconds?</w:t>
+      </w:r>
+      <w:r>
+        <w:rPr>
+          <w:sz w:val="24"/>
+          <w:szCs w:val="24"/>
+        </w:rPr>
+        <w:t xml:space="preserve"> </w:t>
+      </w:r>
+      <w:r>
+        <w:rPr>
+          <w:sz w:val="24"/>
+          <w:szCs w:val="24"/>
+        </w:rPr>
+        <w:t>Yes: Continue driving.</w:t>
+      </w:r>
+      <w:r>
+        <w:rPr>
+          <w:sz w:val="24"/>
+          <w:szCs w:val="24"/>
+        </w:rPr>
+        <w:t xml:space="preserve"> </w:t>
+      </w:r>
+      <w:r>
+        <w:rPr>
+          <w:sz w:val="24"/>
+          <w:szCs w:val="24"/>
+        </w:rPr>
+        <w:t>No: Please contact roadside assistance</w:t>
+      </w:r>
+      <w:r>
+        <w:rPr>
+          <w:sz w:val="24"/>
+          <w:szCs w:val="24"/>
+        </w:rPr>
+        <w:t>.</w:t>
+      </w:r>
+    </w:p>
+    <w:p>
+      <w:pPr>
+        <w:rPr>
+          <w:b/>
+          <w:bCs/>
+          <w:sz w:val="24"/>
+          <w:szCs w:val="24"/>
+        </w:rPr>
+      </w:pPr>
+      <w:r>
+        <w:rPr>
+          <w:b/>
+          <w:bCs/>
+          <w:sz w:val="24"/>
+          <w:szCs w:val="24"/>
+        </w:rPr>
+        <w:t>Front Assist</w:t>
+      </w:r>
+    </w:p>
+    <w:p>
+      <w:pPr>
+        <w:rPr>
+          <w:sz w:val="24"/>
+          <w:szCs w:val="24"/>
+        </w:rPr>
+      </w:pPr>
+      <w:r>
+        <w:rPr>
+          <w:sz w:val="24"/>
+          <w:szCs w:val="24"/>
+        </w:rPr>
+        <w:t>Front Assist has detected a risk of collision. Brake immediately or take evasive action.</w:t>
+      </w:r>
+      <w:r>
+        <w:rPr>
+          <w:sz w:val="24"/>
+          <w:szCs w:val="24"/>
+        </w:rPr>
+        <w:t xml:space="preserve"> </w:t>
+      </w:r>
+      <w:r>
+        <w:rPr>
+          <w:sz w:val="24"/>
+          <w:szCs w:val="24"/>
+        </w:rPr>
+        <w:t xml:space="preserve">The warning light will deactivate when the collision risk has passed. If the light does not deactivate, please contact your nearest authorised </w:t>
+      </w:r>
+      <w:r>
+        <w:rPr>
+          <w:sz w:val="24"/>
+          <w:szCs w:val="24"/>
+        </w:rPr>
+        <w:t>mechanic</w:t>
+      </w:r>
+      <w:r>
+        <w:rPr>
+          <w:sz w:val="24"/>
+          <w:szCs w:val="24"/>
+        </w:rPr>
+        <w:t xml:space="preserve"> for assistance.</w:t>
+      </w:r>
+    </w:p>
+    <w:p>
+      <w:pPr>
+        <w:rPr>
+          <w:b/>
+          <w:bCs/>
+          <w:sz w:val="24"/>
+          <w:szCs w:val="24"/>
+        </w:rPr>
+      </w:pPr>
+      <w:r>
+        <w:rPr>
+          <w:b/>
+          <w:bCs/>
+          <w:sz w:val="24"/>
+          <w:szCs w:val="24"/>
+        </w:rPr>
+        <w:t xml:space="preserve">Power </w:t>
+      </w:r>
+      <w:r>
+        <w:rPr>
+          <w:b/>
+          <w:bCs/>
+          <w:sz w:val="24"/>
+          <w:szCs w:val="24"/>
+        </w:rPr>
+        <w:t>A</w:t>
+      </w:r>
+      <w:r>
+        <w:rPr>
+          <w:b/>
+          <w:bCs/>
+          <w:sz w:val="24"/>
+          <w:szCs w:val="24"/>
+        </w:rPr>
+        <w:t xml:space="preserve">ssisted </w:t>
+      </w:r>
+      <w:r>
+        <w:rPr>
+          <w:b/>
+          <w:bCs/>
+          <w:sz w:val="24"/>
+          <w:szCs w:val="24"/>
+        </w:rPr>
+        <w:t>S</w:t>
+      </w:r>
+      <w:r>
+        <w:rPr>
+          <w:b/>
+          <w:bCs/>
+          <w:sz w:val="24"/>
+          <w:szCs w:val="24"/>
+        </w:rPr>
+        <w:t>teering</w:t>
+      </w:r>
+    </w:p>
+    <w:p>
+      <w:pPr>
+        <w:rPr>
+          <w:sz w:val="24"/>
+          <w:szCs w:val="24"/>
+        </w:rPr>
+      </w:pPr>
+      <w:r>
+        <w:rPr>
+          <w:sz w:val="24"/>
+          <w:szCs w:val="24"/>
+        </w:rPr>
+        <w:t>1. Remove the ignition key for 30 seconds and then start the engine. Does the light go out?</w:t>
+      </w:r>
+      <w:r>
+        <w:rPr>
+          <w:sz w:val="24"/>
+          <w:szCs w:val="24"/>
+        </w:rPr>
+        <w:t xml:space="preserve"> </w:t>
+      </w:r>
+      <w:r>
+        <w:rPr>
+          <w:sz w:val="24"/>
+          <w:szCs w:val="24"/>
+        </w:rPr>
+        <w:t>Yes: The problem is rectified.</w:t>
+      </w:r>
+      <w:r>
+        <w:rPr>
+          <w:sz w:val="24"/>
+          <w:szCs w:val="24"/>
+        </w:rPr>
+        <w:t xml:space="preserve"> </w:t>
+      </w:r>
+      <w:r>
+        <w:rPr>
+          <w:sz w:val="24"/>
+          <w:szCs w:val="24"/>
+        </w:rPr>
+        <w:t>No: Go to step 2.</w:t>
+      </w:r>
+    </w:p>
+    <w:p>
+      <w:pPr>
+        <w:rPr>
+          <w:sz w:val="24"/>
+          <w:szCs w:val="24"/>
+        </w:rPr>
+      </w:pPr>
+      <w:r>
+        <w:rPr>
+          <w:sz w:val="24"/>
+          <w:szCs w:val="24"/>
+        </w:rPr>
+        <w:t>2. Can you drive to an authorised repairer safely?</w:t>
+      </w:r>
+      <w:r>
+        <w:rPr>
+          <w:sz w:val="24"/>
+          <w:szCs w:val="24"/>
+        </w:rPr>
+        <w:t xml:space="preserve"> </w:t>
+      </w:r>
+      <w:r>
+        <w:rPr>
+          <w:sz w:val="24"/>
+          <w:szCs w:val="24"/>
+        </w:rPr>
+        <w:t>Yes: If you can drive safely, please take caution while driving.</w:t>
+      </w:r>
+      <w:r>
+        <w:rPr>
+          <w:sz w:val="24"/>
+          <w:szCs w:val="24"/>
+        </w:rPr>
+        <w:t xml:space="preserve"> </w:t>
+      </w:r>
+      <w:r>
+        <w:rPr>
+          <w:sz w:val="24"/>
+          <w:szCs w:val="24"/>
+        </w:rPr>
+        <w:t xml:space="preserve">No: If you </w:t>
+      </w:r>
+      <w:r>
+        <w:rPr>
+          <w:sz w:val="24"/>
+          <w:szCs w:val="24"/>
+        </w:rPr>
+        <w:t>cannot</w:t>
+      </w:r>
+      <w:r>
+        <w:rPr>
+          <w:sz w:val="24"/>
+          <w:szCs w:val="24"/>
+        </w:rPr>
+        <w:t xml:space="preserve"> drive safely, please contact roadside assistance.</w:t>
+      </w:r>
+    </w:p>
+    <w:p>
+      <w:pPr>
+        <w:rPr>
+          <w:b/>
+          <w:bCs/>
+          <w:sz w:val="24"/>
+          <w:szCs w:val="24"/>
+        </w:rPr>
+      </w:pPr>
+      <w:r>
+        <w:rPr>
+          <w:b/>
+          <w:bCs/>
+          <w:sz w:val="24"/>
+          <w:szCs w:val="24"/>
+        </w:rPr>
+        <w:t xml:space="preserve">Steering </w:t>
+      </w:r>
+      <w:r>
+        <w:rPr>
+          <w:b/>
+          <w:bCs/>
+          <w:sz w:val="24"/>
+          <w:szCs w:val="24"/>
+        </w:rPr>
+        <w:t>L</w:t>
+      </w:r>
+      <w:r>
+        <w:rPr>
+          <w:b/>
+          <w:bCs/>
+          <w:sz w:val="24"/>
+          <w:szCs w:val="24"/>
+        </w:rPr>
+        <w:t>ock</w:t>
+      </w:r>
+    </w:p>
+    <w:p>
+      <w:pPr>
+        <w:rPr>
+          <w:sz w:val="24"/>
+          <w:szCs w:val="24"/>
+        </w:rPr>
+      </w:pPr>
+      <w:r>
+        <w:rPr>
+          <w:sz w:val="24"/>
+          <w:szCs w:val="24"/>
+        </w:rPr>
+        <w:t>What colour is the warning lamp? Red: Do not drive the vehicle. Please contact an authorised mechanic. Yellow: There is a malfunction in the electronic steering lock. Drive without delay to an authorised mechanic to have the system examined.</w:t>
+      </w:r>
+    </w:p>
+    <w:p>
+      <w:pPr>
+        <w:rPr>
+          <w:b/>
+          <w:bCs/>
+          <w:sz w:val="24"/>
+          <w:szCs w:val="24"/>
+        </w:rPr>
+      </w:pPr>
+      <w:r>
+        <w:rPr>
+          <w:b/>
+          <w:bCs/>
+          <w:sz w:val="24"/>
+          <w:szCs w:val="24"/>
+        </w:rPr>
+        <w:t xml:space="preserve">Airbag </w:t>
+      </w:r>
+      <w:r>
+        <w:rPr>
+          <w:b/>
+          <w:bCs/>
+          <w:sz w:val="24"/>
+          <w:szCs w:val="24"/>
+        </w:rPr>
+        <w:t>&amp;</w:t>
+      </w:r>
+      <w:r>
+        <w:rPr>
+          <w:b/>
+          <w:bCs/>
+          <w:sz w:val="24"/>
+          <w:szCs w:val="24"/>
+        </w:rPr>
+        <w:t xml:space="preserve"> </w:t>
+      </w:r>
+      <w:r>
+        <w:rPr>
+          <w:b/>
+          <w:bCs/>
+          <w:sz w:val="24"/>
+          <w:szCs w:val="24"/>
+        </w:rPr>
+        <w:t>S</w:t>
+      </w:r>
+      <w:r>
+        <w:rPr>
+          <w:b/>
+          <w:bCs/>
+          <w:sz w:val="24"/>
+          <w:szCs w:val="24"/>
+        </w:rPr>
+        <w:t xml:space="preserve">eat </w:t>
+      </w:r>
+      <w:r>
+        <w:rPr>
+          <w:b/>
+          <w:bCs/>
+          <w:sz w:val="24"/>
+          <w:szCs w:val="24"/>
+        </w:rPr>
+        <w:t>B</w:t>
+      </w:r>
+      <w:r>
+        <w:rPr>
+          <w:b/>
+          <w:bCs/>
+          <w:sz w:val="24"/>
+          <w:szCs w:val="24"/>
+        </w:rPr>
+        <w:t xml:space="preserve">elt </w:t>
+      </w:r>
+      <w:r>
+        <w:rPr>
+          <w:b/>
+          <w:bCs/>
+          <w:sz w:val="24"/>
+          <w:szCs w:val="24"/>
+        </w:rPr>
+        <w:t>S</w:t>
+      </w:r>
+      <w:r>
+        <w:rPr>
+          <w:b/>
+          <w:bCs/>
+          <w:sz w:val="24"/>
+          <w:szCs w:val="24"/>
+        </w:rPr>
+        <w:t>ystem</w:t>
+      </w:r>
+    </w:p>
+    <w:p>
+      <w:pPr>
+        <w:rPr>
+          <w:sz w:val="24"/>
+          <w:szCs w:val="24"/>
+        </w:rPr>
+      </w:pPr>
+      <w:r>
+        <w:rPr>
+          <w:sz w:val="24"/>
+          <w:szCs w:val="24"/>
+        </w:rPr>
+        <w:t>If this lamp lights up or flashes, there is a fault in the airbag or seatbelt system.</w:t>
+      </w:r>
+      <w:r>
+        <w:rPr>
+          <w:sz w:val="24"/>
+          <w:szCs w:val="24"/>
+        </w:rPr>
+        <w:t xml:space="preserve"> </w:t>
+      </w:r>
+      <w:r>
+        <w:rPr>
+          <w:sz w:val="24"/>
+          <w:szCs w:val="24"/>
+        </w:rPr>
+        <w:t xml:space="preserve">Drive carefully to an authorised </w:t>
+      </w:r>
+      <w:r>
+        <w:rPr>
+          <w:sz w:val="24"/>
+          <w:szCs w:val="24"/>
+        </w:rPr>
+        <w:t>mechanic</w:t>
+      </w:r>
+      <w:r>
+        <w:rPr>
+          <w:sz w:val="24"/>
+          <w:szCs w:val="24"/>
+        </w:rPr>
+        <w:t xml:space="preserve"> without delay and have the fault rectified.</w:t>
+      </w:r>
+      <w:r>
+        <w:rPr>
+          <w:sz w:val="24"/>
+          <w:szCs w:val="24"/>
+        </w:rPr>
+        <w:t xml:space="preserve"> </w:t>
+      </w:r>
+      <w:r>
+        <w:rPr>
+          <w:sz w:val="24"/>
+          <w:szCs w:val="24"/>
+        </w:rPr>
+        <w:t>Have the fault in the airbag examined; otherwise, the system may fail to trigger an accident.</w:t>
+      </w:r>
+    </w:p>
+    <w:p>
+      <w:pPr>
+        <w:rPr>
+          <w:sz w:val="24"/>
+          <w:szCs w:val="24"/>
+        </w:rPr>
+      </w:pPr>
+      <w:r>
+        <w:rPr>
+          <w:b/>
+          <w:bCs/>
+          <w:sz w:val="24"/>
+          <w:szCs w:val="24"/>
+        </w:rPr>
+        <w:lastRenderedPageBreak/>
+        <w:t>Bonnet</w:t>
+      </w:r>
+    </w:p>
+    <w:p>
+      <w:pPr>
+        <w:rPr>
+          <w:sz w:val="24"/>
+          <w:szCs w:val="24"/>
+        </w:rPr>
+      </w:pPr>
+      <w:r>
+        <w:rPr>
+          <w:sz w:val="24"/>
+          <w:szCs w:val="24"/>
+        </w:rPr>
+        <w:t>Check that the bonnet is closed properly. Has the warning light gone out? Yes: No further action required. No: Please contact an authorised mechanic.</w:t>
+      </w:r>
+    </w:p>
+    <w:p>
+      <w:pPr>
+        <w:rPr>
+          <w:sz w:val="24"/>
+          <w:szCs w:val="24"/>
+        </w:rPr>
+      </w:pPr>
+      <w:r>
+        <w:rPr>
+          <w:b/>
+          <w:bCs/>
+          <w:sz w:val="24"/>
+          <w:szCs w:val="24"/>
+        </w:rPr>
+        <w:t xml:space="preserve">Boot </w:t>
+      </w:r>
+      <w:r>
+        <w:rPr>
+          <w:b/>
+          <w:bCs/>
+          <w:sz w:val="24"/>
+          <w:szCs w:val="24"/>
+        </w:rPr>
+        <w:t>L</w:t>
+      </w:r>
+      <w:r>
+        <w:rPr>
+          <w:b/>
+          <w:bCs/>
+          <w:sz w:val="24"/>
+          <w:szCs w:val="24"/>
+        </w:rPr>
+        <w:t>id</w:t>
+      </w:r>
+    </w:p>
+    <w:p>
+      <w:pPr>
+        <w:rPr>
+          <w:sz w:val="24"/>
+          <w:szCs w:val="24"/>
+          <w:lang w:val="en-GB"/>
+        </w:rPr>
+      </w:pPr>
+      <w:r>
+        <w:rPr>
+          <w:sz w:val="24"/>
+          <w:szCs w:val="24"/>
+        </w:rPr>
+        <w:t>Check that the boot lid is closed properly. Has the warning light gone out?</w:t>
+      </w:r>
+      <w:r>
+        <w:rPr>
+          <w:sz w:val="24"/>
+          <w:szCs w:val="24"/>
+        </w:rPr>
+        <w:t xml:space="preserve"> </w:t>
+      </w:r>
+      <w:r>
+        <w:rPr>
+          <w:sz w:val="24"/>
+          <w:szCs w:val="24"/>
+        </w:rPr>
+        <w:t>Yes:</w:t>
+      </w:r>
+      <w:r>
+        <w:rPr>
+          <w:b/>
+          <w:bCs/>
+          <w:sz w:val="24"/>
+          <w:szCs w:val="24"/>
+        </w:rPr>
+        <w:t> </w:t>
+      </w:r>
+      <w:r>
+        <w:rPr>
+          <w:sz w:val="24"/>
+          <w:szCs w:val="24"/>
+        </w:rPr>
+        <w:t>No further action required.</w:t>
+      </w:r>
+      <w:r>
+        <w:rPr>
+          <w:sz w:val="24"/>
+          <w:szCs w:val="24"/>
+        </w:rPr>
+        <w:t xml:space="preserve"> </w:t>
+      </w:r>
+      <w:r>
+        <w:rPr>
+          <w:sz w:val="24"/>
+          <w:szCs w:val="24"/>
+        </w:rPr>
+        <w:t xml:space="preserve">No: Please contact an authorised </w:t>
+      </w:r>
+      <w:r>
+        <w:rPr>
+          <w:sz w:val="24"/>
+          <w:szCs w:val="24"/>
+        </w:rPr>
+        <w:t>mechanic</w:t>
+      </w:r>
+      <w:r>
+        <w:rPr>
+          <w:sz w:val="24"/>
+          <w:szCs w:val="24"/>
+        </w:rPr>
+        <w:t>.</w:t>
+      </w:r>
+    </w:p>
+    <w:p>
+      <w:pPr>
+        <w:rPr>
+          <w:b/>
+          <w:bCs/>
+          <w:sz w:val="24"/>
+          <w:szCs w:val="24"/>
+        </w:rPr>
+      </w:pPr>
+      <w:r>
+        <w:rPr>
+          <w:b/>
+          <w:bCs/>
+          <w:sz w:val="24"/>
+          <w:szCs w:val="24"/>
+        </w:rPr>
+        <w:t>Doors</w:t>
+      </w:r>
+    </w:p>
+    <w:p>
+      <w:pPr>
+        <w:rPr>
+          <w:sz w:val="24"/>
+          <w:szCs w:val="24"/>
+        </w:rPr>
+      </w:pPr>
+      <w:r>
+        <w:rPr>
+          <w:sz w:val="24"/>
+          <w:szCs w:val="24"/>
+        </w:rPr>
+        <w:t>Check that all doors are closed properly. Has the warning light gone out? Yes: No further action required. No: Please contact an authorised mechanic.</w:t>
+      </w:r>
+    </w:p>
+    <w:p>
+      <w:pPr>
+        <w:rPr>
+          <w:b/>
+          <w:bCs/>
+          <w:sz w:val="24"/>
+          <w:szCs w:val="24"/>
+        </w:rPr>
+      </w:pPr>
+      <w:r>
+        <w:rPr>
+          <w:b/>
+          <w:bCs/>
+          <w:sz w:val="24"/>
+          <w:szCs w:val="24"/>
+        </w:rPr>
+        <w:t xml:space="preserve">Seat </w:t>
+      </w:r>
+      <w:r>
+        <w:rPr>
+          <w:b/>
+          <w:bCs/>
+          <w:sz w:val="24"/>
+          <w:szCs w:val="24"/>
+        </w:rPr>
+        <w:t>B</w:t>
+      </w:r>
+      <w:r>
+        <w:rPr>
+          <w:b/>
+          <w:bCs/>
+          <w:sz w:val="24"/>
+          <w:szCs w:val="24"/>
+        </w:rPr>
+        <w:t xml:space="preserve">elt </w:t>
+      </w:r>
+      <w:r>
+        <w:rPr>
+          <w:b/>
+          <w:bCs/>
+          <w:sz w:val="24"/>
+          <w:szCs w:val="24"/>
+        </w:rPr>
+        <w:t>B</w:t>
+      </w:r>
+      <w:r>
+        <w:rPr>
+          <w:b/>
+          <w:bCs/>
+          <w:sz w:val="24"/>
+          <w:szCs w:val="24"/>
+        </w:rPr>
+        <w:t>uckles</w:t>
+      </w:r>
+    </w:p>
+    <w:p>
+      <w:pPr>
+        <w:rPr>
+          <w:sz w:val="24"/>
+          <w:szCs w:val="24"/>
+        </w:rPr>
+      </w:pPr>
+      <w:r>
+        <w:rPr>
+          <w:sz w:val="24"/>
+          <w:szCs w:val="24"/>
+        </w:rPr>
+        <w:t>This lamp appears if the driver or front passenger has not got their seat belts fastened, make sure they have been fastened.</w:t>
+      </w:r>
+    </w:p>
+    <w:p>
+      <w:pPr>
+        <w:rPr>
+          <w:sz w:val="24"/>
+          <w:szCs w:val="24"/>
+        </w:rPr>
+      </w:pPr>
+      <w:r>
+        <w:rPr>
+          <w:sz w:val="24"/>
+          <w:szCs w:val="24"/>
+        </w:rPr>
+        <w:t>1. Has the driver fastened his or her seat belt properly?</w:t>
+      </w:r>
+      <w:r>
+        <w:rPr>
+          <w:sz w:val="24"/>
+          <w:szCs w:val="24"/>
+        </w:rPr>
+        <w:t xml:space="preserve"> </w:t>
+      </w:r>
+      <w:r>
+        <w:rPr>
+          <w:sz w:val="24"/>
+          <w:szCs w:val="24"/>
+        </w:rPr>
+        <w:t>Yes: Seatbelts are fastened properly: Go to question 2.</w:t>
+      </w:r>
+      <w:r>
+        <w:rPr>
+          <w:sz w:val="24"/>
+          <w:szCs w:val="24"/>
+        </w:rPr>
+        <w:t xml:space="preserve"> </w:t>
+      </w:r>
+      <w:r>
+        <w:rPr>
+          <w:sz w:val="24"/>
+          <w:szCs w:val="24"/>
+        </w:rPr>
+        <w:t>No: Seatbelts are not fastened properly. Fasten seatbelts properly</w:t>
+      </w:r>
+      <w:r>
+        <w:rPr>
+          <w:sz w:val="24"/>
+          <w:szCs w:val="24"/>
+        </w:rPr>
+        <w:t xml:space="preserve">. </w:t>
+      </w:r>
+      <w:r>
+        <w:rPr>
+          <w:sz w:val="24"/>
+          <w:szCs w:val="24"/>
+        </w:rPr>
+        <w:t>Go to question 2.</w:t>
+      </w:r>
+    </w:p>
+    <w:p>
+      <w:pPr>
+        <w:rPr>
+          <w:sz w:val="24"/>
+          <w:szCs w:val="24"/>
+        </w:rPr>
+      </w:pPr>
+      <w:r>
+        <w:rPr>
+          <w:sz w:val="24"/>
+          <w:szCs w:val="24"/>
+        </w:rPr>
+        <w:t>2. Has the warning light gone out?</w:t>
+      </w:r>
+      <w:r>
+        <w:rPr>
+          <w:sz w:val="24"/>
+          <w:szCs w:val="24"/>
+        </w:rPr>
+        <w:t xml:space="preserve"> </w:t>
+      </w:r>
+      <w:r>
+        <w:rPr>
+          <w:sz w:val="24"/>
+          <w:szCs w:val="24"/>
+        </w:rPr>
+        <w:t>Yes: No further action required.</w:t>
+      </w:r>
+      <w:r>
+        <w:rPr>
+          <w:sz w:val="24"/>
+          <w:szCs w:val="24"/>
+        </w:rPr>
+        <w:t xml:space="preserve"> </w:t>
+      </w:r>
+      <w:r>
+        <w:rPr>
+          <w:sz w:val="24"/>
+          <w:szCs w:val="24"/>
+        </w:rPr>
+        <w:t xml:space="preserve">No: Please contact an authorised </w:t>
+      </w:r>
+      <w:r>
+        <w:rPr>
+          <w:sz w:val="24"/>
+          <w:szCs w:val="24"/>
+        </w:rPr>
+        <w:t>mechanic</w:t>
+      </w:r>
+      <w:r>
+        <w:rPr>
+          <w:sz w:val="24"/>
+          <w:szCs w:val="24"/>
+        </w:rPr>
+        <w:t>.</w:t>
+      </w:r>
+    </w:p>
+    <w:p>
+      <w:pPr>
+        <w:rPr>
+          <w:sz w:val="24"/>
+          <w:szCs w:val="24"/>
+        </w:rPr>
+      </w:pPr>
+      <w:r>
+        <w:rPr>
+          <w:b/>
+          <w:bCs/>
+          <w:sz w:val="24"/>
+          <w:szCs w:val="24"/>
+        </w:rPr>
+        <w:t xml:space="preserve">Engine </w:t>
+      </w:r>
+      <w:r>
+        <w:rPr>
+          <w:b/>
+          <w:bCs/>
+          <w:sz w:val="24"/>
+          <w:szCs w:val="24"/>
+        </w:rPr>
+        <w:t>C</w:t>
+      </w:r>
+      <w:r>
+        <w:rPr>
+          <w:b/>
+          <w:bCs/>
+          <w:sz w:val="24"/>
+          <w:szCs w:val="24"/>
+        </w:rPr>
+        <w:t xml:space="preserve">ooling </w:t>
+      </w:r>
+      <w:r>
+        <w:rPr>
+          <w:b/>
+          <w:bCs/>
+          <w:sz w:val="24"/>
+          <w:szCs w:val="24"/>
+        </w:rPr>
+        <w:t>S</w:t>
+      </w:r>
+      <w:r>
+        <w:rPr>
+          <w:b/>
+          <w:bCs/>
+          <w:sz w:val="24"/>
+          <w:szCs w:val="24"/>
+        </w:rPr>
+        <w:t>ystem</w:t>
+      </w:r>
+    </w:p>
+    <w:p>
+      <w:pPr>
+        <w:rPr>
+          <w:sz w:val="24"/>
+          <w:szCs w:val="24"/>
+        </w:rPr>
+      </w:pPr>
+      <w:r>
+        <w:rPr>
+          <w:sz w:val="24"/>
+          <w:szCs w:val="24"/>
+        </w:rPr>
+        <w:t>Switch off the engine immediately and do not drive any further.</w:t>
+      </w:r>
+      <w:r>
+        <w:rPr>
+          <w:sz w:val="24"/>
+          <w:szCs w:val="24"/>
+        </w:rPr>
+        <w:t xml:space="preserve"> </w:t>
+      </w:r>
+      <w:r>
+        <w:rPr>
+          <w:sz w:val="24"/>
+          <w:szCs w:val="24"/>
+        </w:rPr>
+        <w:t xml:space="preserve">Check the coolant level </w:t>
+      </w:r>
+      <w:r>
+        <w:rPr>
+          <w:sz w:val="24"/>
+          <w:szCs w:val="24"/>
+        </w:rPr>
+        <w:t>(see manual)</w:t>
+      </w:r>
+    </w:p>
+    <w:p>
+      <w:pPr>
+        <w:rPr>
+          <w:sz w:val="24"/>
+          <w:szCs w:val="24"/>
+        </w:rPr>
+      </w:pPr>
+      <w:r>
+        <w:rPr>
+          <w:sz w:val="24"/>
+          <w:szCs w:val="24"/>
+        </w:rPr>
+        <w:t xml:space="preserve">1. Is the coolant </w:t>
+      </w:r>
+      <w:r>
+        <w:rPr>
+          <w:sz w:val="24"/>
+          <w:szCs w:val="24"/>
+        </w:rPr>
+        <w:t>level,</w:t>
+      </w:r>
+      <w:r>
+        <w:rPr>
+          <w:sz w:val="24"/>
+          <w:szCs w:val="24"/>
+        </w:rPr>
+        <w:t xml:space="preserve"> ok?</w:t>
+      </w:r>
+      <w:r>
+        <w:rPr>
+          <w:sz w:val="24"/>
+          <w:szCs w:val="24"/>
+        </w:rPr>
+        <w:br/>
+        <w:t>Yes: The overheating may be caused by a malfunction of the cooling system. Please contact roadside assistance.</w:t>
+      </w:r>
+      <w:r>
+        <w:rPr>
+          <w:sz w:val="24"/>
+          <w:szCs w:val="24"/>
+        </w:rPr>
+        <w:t xml:space="preserve"> </w:t>
+      </w:r>
+      <w:r>
+        <w:rPr>
+          <w:sz w:val="24"/>
+          <w:szCs w:val="24"/>
+        </w:rPr>
+        <w:t>No: Add more coolant. Restart the engine. Go to step 2.</w:t>
+      </w:r>
+    </w:p>
+    <w:p>
+      <w:pPr>
+        <w:rPr>
+          <w:sz w:val="24"/>
+          <w:szCs w:val="24"/>
+        </w:rPr>
+      </w:pPr>
+      <w:r>
+        <w:rPr>
+          <w:sz w:val="24"/>
+          <w:szCs w:val="24"/>
+        </w:rPr>
+        <w:t>2. Has the warning light gone out?</w:t>
+      </w:r>
+      <w:r>
+        <w:rPr>
+          <w:sz w:val="24"/>
+          <w:szCs w:val="24"/>
+        </w:rPr>
+        <w:br/>
+        <w:t>Yes: Continue driving.</w:t>
+      </w:r>
+      <w:r>
+        <w:rPr>
+          <w:sz w:val="24"/>
+          <w:szCs w:val="24"/>
+        </w:rPr>
+        <w:t xml:space="preserve"> </w:t>
+      </w:r>
+      <w:r>
+        <w:rPr>
+          <w:sz w:val="24"/>
+          <w:szCs w:val="24"/>
+        </w:rPr>
+        <w:t>No: The overheating may be caused by a malfunction of the cooling system. Please contact roadside assistance</w:t>
+      </w:r>
+      <w:r>
+        <w:rPr>
+          <w:sz w:val="24"/>
+          <w:szCs w:val="24"/>
+        </w:rPr>
+        <w:t>.</w:t>
+      </w:r>
+    </w:p>
+    <w:p>
+      <w:pPr>
+        <w:rPr>
+          <w:sz w:val="24"/>
+          <w:szCs w:val="24"/>
+        </w:rPr>
+      </w:pPr>
+      <w:r>
+        <w:rPr>
+          <w:b/>
+          <w:bCs/>
+          <w:sz w:val="24"/>
+          <w:szCs w:val="24"/>
+        </w:rPr>
+        <w:t xml:space="preserve">Ignition </w:t>
+      </w:r>
+      <w:r>
+        <w:rPr>
+          <w:b/>
+          <w:bCs/>
+          <w:sz w:val="24"/>
+          <w:szCs w:val="24"/>
+        </w:rPr>
+        <w:t>S</w:t>
+      </w:r>
+      <w:r>
+        <w:rPr>
+          <w:b/>
+          <w:bCs/>
+          <w:sz w:val="24"/>
+          <w:szCs w:val="24"/>
+        </w:rPr>
+        <w:t>witch</w:t>
+      </w:r>
+    </w:p>
+    <w:p>
+      <w:pPr>
+        <w:rPr>
+          <w:sz w:val="24"/>
+          <w:szCs w:val="24"/>
+        </w:rPr>
+      </w:pPr>
+      <w:r>
+        <w:rPr>
+          <w:sz w:val="24"/>
+          <w:szCs w:val="24"/>
+        </w:rPr>
+        <w:t xml:space="preserve">Red: Do not switch off the ignition as you might not be able to switch it on again. Drive without delay to an authorised </w:t>
+      </w:r>
+      <w:r>
+        <w:rPr>
+          <w:sz w:val="24"/>
+          <w:szCs w:val="24"/>
+        </w:rPr>
+        <w:t>mechanic</w:t>
+      </w:r>
+      <w:r>
+        <w:rPr>
+          <w:sz w:val="24"/>
+          <w:szCs w:val="24"/>
+        </w:rPr>
+        <w:t xml:space="preserve"> to have the system examined.</w:t>
+      </w:r>
+    </w:p>
+    <w:p>
+      <w:pPr>
+        <w:rPr>
+          <w:sz w:val="24"/>
+          <w:szCs w:val="24"/>
+        </w:rPr>
+      </w:pPr>
+      <w:r>
+        <w:rPr>
+          <w:sz w:val="24"/>
+          <w:szCs w:val="24"/>
+        </w:rPr>
+        <w:t xml:space="preserve">Yellow: There is a malfunction in the ignition switch. Drive without delay to an authorised </w:t>
+      </w:r>
+      <w:r>
+        <w:rPr>
+          <w:sz w:val="24"/>
+          <w:szCs w:val="24"/>
+        </w:rPr>
+        <w:t>mechanic</w:t>
+      </w:r>
+      <w:r>
+        <w:rPr>
+          <w:sz w:val="24"/>
+          <w:szCs w:val="24"/>
+        </w:rPr>
+        <w:t xml:space="preserve"> to have the system examined.</w:t>
+      </w:r>
+    </w:p>
+    <w:p>
+      <w:pPr>
+        <w:rPr>
+          <w:sz w:val="24"/>
+          <w:szCs w:val="24"/>
+        </w:rPr>
       </w:pPr>
     </w:p>
     <w:p>
@@ -1259,9 +2615,7 @@
           <w:lang w:val="en-GB"/>
         </w:rPr>
       </w:pPr>
-    </w:p>
-    <w:p>
-      <w:pPr>
+      <w:r>
         <w:rPr>
           <w:b/>
           <w:bCs/>
@@ -1269,8 +2623,2825 @@
           <w:szCs w:val="28"/>
           <w:lang w:val="en-GB"/>
         </w:rPr>
-      </w:pPr>
-      <w:r>
+        <w:t>Amber Faults</w:t>
+      </w:r>
+    </w:p>
+    <w:p>
+      <w:pPr>
+        <w:rPr>
+          <w:b/>
+          <w:bCs/>
+          <w:sz w:val="24"/>
+          <w:szCs w:val="24"/>
+        </w:rPr>
+      </w:pPr>
+      <w:r>
+        <w:rPr>
+          <w:b/>
+          <w:bCs/>
+          <w:sz w:val="24"/>
+          <w:szCs w:val="24"/>
+        </w:rPr>
+        <w:t>Adaptive Light System</w:t>
+      </w:r>
+    </w:p>
+    <w:p>
+      <w:pPr>
+        <w:rPr>
+          <w:sz w:val="24"/>
+          <w:szCs w:val="24"/>
+        </w:rPr>
+      </w:pPr>
+      <w:r>
+        <w:rPr>
+          <w:sz w:val="24"/>
+          <w:szCs w:val="24"/>
+        </w:rPr>
+        <w:lastRenderedPageBreak/>
+        <w:t>The headlights will not dip automatically.</w:t>
+      </w:r>
+      <w:r>
+        <w:rPr>
+          <w:sz w:val="24"/>
+          <w:szCs w:val="24"/>
+        </w:rPr>
+        <w:t xml:space="preserve"> </w:t>
+      </w:r>
+      <w:r>
+        <w:rPr>
+          <w:sz w:val="24"/>
+          <w:szCs w:val="24"/>
+        </w:rPr>
+        <w:t>The dipped headlights will still operate manually.</w:t>
+      </w:r>
+      <w:r>
+        <w:rPr>
+          <w:sz w:val="24"/>
+          <w:szCs w:val="24"/>
+        </w:rPr>
+        <w:t xml:space="preserve"> Safe to Drive: </w:t>
+      </w:r>
+      <w:r>
+        <w:rPr>
+          <w:sz w:val="24"/>
+          <w:szCs w:val="24"/>
+        </w:rPr>
+        <w:t>Yes. They will only work manually so it is best to get them</w:t>
+      </w:r>
+      <w:r>
+        <w:rPr>
+          <w:sz w:val="24"/>
+          <w:szCs w:val="24"/>
+        </w:rPr>
+        <w:t xml:space="preserve"> checked out by a mechanic. </w:t>
+      </w:r>
+    </w:p>
+    <w:p>
+      <w:pPr>
+        <w:rPr>
+          <w:b/>
+          <w:bCs/>
+          <w:sz w:val="24"/>
+          <w:szCs w:val="24"/>
+        </w:rPr>
+      </w:pPr>
+      <w:r>
+        <w:rPr>
+          <w:b/>
+          <w:bCs/>
+          <w:sz w:val="24"/>
+          <w:szCs w:val="24"/>
+        </w:rPr>
+        <w:t xml:space="preserve">Airbag </w:t>
+      </w:r>
+      <w:r>
+        <w:rPr>
+          <w:b/>
+          <w:bCs/>
+          <w:sz w:val="24"/>
+          <w:szCs w:val="24"/>
+        </w:rPr>
+        <w:t>&amp;</w:t>
+      </w:r>
+      <w:r>
+        <w:rPr>
+          <w:b/>
+          <w:bCs/>
+          <w:sz w:val="24"/>
+          <w:szCs w:val="24"/>
+        </w:rPr>
+        <w:t xml:space="preserve"> </w:t>
+      </w:r>
+      <w:r>
+        <w:rPr>
+          <w:b/>
+          <w:bCs/>
+          <w:sz w:val="24"/>
+          <w:szCs w:val="24"/>
+        </w:rPr>
+        <w:t>S</w:t>
+      </w:r>
+      <w:r>
+        <w:rPr>
+          <w:b/>
+          <w:bCs/>
+          <w:sz w:val="24"/>
+          <w:szCs w:val="24"/>
+        </w:rPr>
+        <w:t xml:space="preserve">eat </w:t>
+      </w:r>
+      <w:r>
+        <w:rPr>
+          <w:b/>
+          <w:bCs/>
+          <w:sz w:val="24"/>
+          <w:szCs w:val="24"/>
+        </w:rPr>
+        <w:t>B</w:t>
+      </w:r>
+      <w:r>
+        <w:rPr>
+          <w:b/>
+          <w:bCs/>
+          <w:sz w:val="24"/>
+          <w:szCs w:val="24"/>
+        </w:rPr>
+        <w:t xml:space="preserve">elt </w:t>
+      </w:r>
+      <w:r>
+        <w:rPr>
+          <w:b/>
+          <w:bCs/>
+          <w:sz w:val="24"/>
+          <w:szCs w:val="24"/>
+        </w:rPr>
+        <w:t>S</w:t>
+      </w:r>
+      <w:r>
+        <w:rPr>
+          <w:b/>
+          <w:bCs/>
+          <w:sz w:val="24"/>
+          <w:szCs w:val="24"/>
+        </w:rPr>
+        <w:t>ystem</w:t>
+      </w:r>
+    </w:p>
+    <w:p>
+      <w:pPr>
+        <w:rPr>
+          <w:sz w:val="24"/>
+          <w:szCs w:val="24"/>
+        </w:rPr>
+      </w:pPr>
+      <w:r>
+        <w:rPr>
+          <w:sz w:val="24"/>
+          <w:szCs w:val="24"/>
+        </w:rPr>
+        <w:t xml:space="preserve">If this lamp lights up or </w:t>
+      </w:r>
+      <w:r>
+        <w:rPr>
+          <w:sz w:val="24"/>
+          <w:szCs w:val="24"/>
+        </w:rPr>
+        <w:t>flashes,</w:t>
+      </w:r>
+      <w:r>
+        <w:rPr>
+          <w:sz w:val="24"/>
+          <w:szCs w:val="24"/>
+        </w:rPr>
+        <w:t xml:space="preserve"> there is a fault in the airbag or seatbelt system.</w:t>
+      </w:r>
+      <w:r>
+        <w:rPr>
+          <w:sz w:val="24"/>
+          <w:szCs w:val="24"/>
+        </w:rPr>
+        <w:t xml:space="preserve"> </w:t>
+      </w:r>
+      <w:r>
+        <w:rPr>
+          <w:sz w:val="24"/>
+          <w:szCs w:val="24"/>
+        </w:rPr>
+        <w:t>Drive carefully to an authorised repairer without delay and have the fault rectified.</w:t>
+      </w:r>
+      <w:r>
+        <w:rPr>
+          <w:sz w:val="24"/>
+          <w:szCs w:val="24"/>
+        </w:rPr>
+        <w:t xml:space="preserve"> </w:t>
+      </w:r>
+      <w:r>
+        <w:rPr>
+          <w:sz w:val="24"/>
+          <w:szCs w:val="24"/>
+        </w:rPr>
+        <w:t xml:space="preserve">Have the fault in the airbag and seat belt system examined without delay; </w:t>
+      </w:r>
+      <w:r>
+        <w:rPr>
+          <w:sz w:val="24"/>
+          <w:szCs w:val="24"/>
+        </w:rPr>
+        <w:t>otherwise,</w:t>
+      </w:r>
+      <w:r>
+        <w:rPr>
+          <w:sz w:val="24"/>
+          <w:szCs w:val="24"/>
+        </w:rPr>
+        <w:t xml:space="preserve"> the system may fail to trigger in an accident.</w:t>
+      </w:r>
+    </w:p>
+    <w:p>
+      <w:pPr>
+        <w:rPr>
+          <w:b/>
+          <w:bCs/>
+          <w:sz w:val="24"/>
+          <w:szCs w:val="24"/>
+        </w:rPr>
+      </w:pPr>
+      <w:r>
+        <w:rPr>
+          <w:b/>
+          <w:bCs/>
+          <w:sz w:val="24"/>
+          <w:szCs w:val="24"/>
+        </w:rPr>
+        <w:t xml:space="preserve">Anti-lock </w:t>
+      </w:r>
+      <w:r>
+        <w:rPr>
+          <w:b/>
+          <w:bCs/>
+          <w:sz w:val="24"/>
+          <w:szCs w:val="24"/>
+        </w:rPr>
+        <w:t>B</w:t>
+      </w:r>
+      <w:r>
+        <w:rPr>
+          <w:b/>
+          <w:bCs/>
+          <w:sz w:val="24"/>
+          <w:szCs w:val="24"/>
+        </w:rPr>
+        <w:t xml:space="preserve">rake </w:t>
+      </w:r>
+      <w:r>
+        <w:rPr>
+          <w:b/>
+          <w:bCs/>
+          <w:sz w:val="24"/>
+          <w:szCs w:val="24"/>
+        </w:rPr>
+        <w:t>S</w:t>
+      </w:r>
+      <w:r>
+        <w:rPr>
+          <w:b/>
+          <w:bCs/>
+          <w:sz w:val="24"/>
+          <w:szCs w:val="24"/>
+        </w:rPr>
+        <w:t>ystem</w:t>
+      </w:r>
+    </w:p>
+    <w:p>
+      <w:pPr>
+        <w:rPr>
+          <w:sz w:val="24"/>
+          <w:szCs w:val="24"/>
+        </w:rPr>
+      </w:pPr>
+      <w:r>
+        <w:rPr>
+          <w:sz w:val="24"/>
+          <w:szCs w:val="24"/>
+        </w:rPr>
+        <w:t xml:space="preserve">There is an </w:t>
+      </w:r>
+      <w:r>
+        <w:rPr>
+          <w:sz w:val="24"/>
+          <w:szCs w:val="24"/>
+        </w:rPr>
+        <w:t>Anti-lock brake system fault.</w:t>
+      </w:r>
+      <w:r>
+        <w:rPr>
+          <w:sz w:val="24"/>
+          <w:szCs w:val="24"/>
+        </w:rPr>
+        <w:t xml:space="preserve"> </w:t>
+      </w:r>
+      <w:r>
+        <w:rPr>
+          <w:sz w:val="24"/>
+          <w:szCs w:val="24"/>
+        </w:rPr>
+        <w:t>The vehicle can still be braked in the normal way, but the ABS and ESP may not function.</w:t>
+      </w:r>
+      <w:r>
+        <w:rPr>
+          <w:sz w:val="24"/>
+          <w:szCs w:val="24"/>
+        </w:rPr>
+        <w:t xml:space="preserve"> </w:t>
+      </w:r>
+      <w:r>
+        <w:rPr>
+          <w:sz w:val="24"/>
+          <w:szCs w:val="24"/>
+        </w:rPr>
+        <w:t xml:space="preserve">Drive carefully to an authorised </w:t>
+      </w:r>
+      <w:r>
+        <w:rPr>
+          <w:sz w:val="24"/>
+          <w:szCs w:val="24"/>
+        </w:rPr>
+        <w:t>mechanic</w:t>
+      </w:r>
+      <w:r>
+        <w:rPr>
+          <w:sz w:val="24"/>
+          <w:szCs w:val="24"/>
+        </w:rPr>
+        <w:t xml:space="preserve"> to have the ABS system examined.</w:t>
+      </w:r>
+      <w:r>
+        <w:rPr>
+          <w:sz w:val="24"/>
+          <w:szCs w:val="24"/>
+        </w:rPr>
+        <w:t xml:space="preserve"> </w:t>
+      </w:r>
+    </w:p>
+    <w:p>
+      <w:pPr>
+        <w:rPr>
+          <w:b/>
+          <w:bCs/>
+          <w:sz w:val="24"/>
+          <w:szCs w:val="24"/>
+        </w:rPr>
+      </w:pPr>
+      <w:r>
+        <w:rPr>
+          <w:b/>
+          <w:bCs/>
+          <w:sz w:val="24"/>
+          <w:szCs w:val="24"/>
+        </w:rPr>
+        <w:t xml:space="preserve">Automatic </w:t>
+      </w:r>
+      <w:r>
+        <w:rPr>
+          <w:b/>
+          <w:bCs/>
+          <w:sz w:val="24"/>
+          <w:szCs w:val="24"/>
+        </w:rPr>
+        <w:t>G</w:t>
+      </w:r>
+      <w:r>
+        <w:rPr>
+          <w:b/>
+          <w:bCs/>
+          <w:sz w:val="24"/>
+          <w:szCs w:val="24"/>
+        </w:rPr>
+        <w:t>earbox</w:t>
+      </w:r>
+    </w:p>
+    <w:p>
+      <w:pPr>
+        <w:rPr>
+          <w:sz w:val="24"/>
+          <w:szCs w:val="24"/>
+        </w:rPr>
+      </w:pPr>
+      <w:r>
+        <w:rPr>
+          <w:sz w:val="24"/>
+          <w:szCs w:val="24"/>
+        </w:rPr>
+        <w:t xml:space="preserve">There is a </w:t>
+      </w:r>
+      <w:r>
+        <w:rPr>
+          <w:sz w:val="24"/>
+          <w:szCs w:val="24"/>
+        </w:rPr>
+        <w:t>Gearbox malfunction.</w:t>
+      </w:r>
+      <w:r>
+        <w:rPr>
+          <w:sz w:val="24"/>
+          <w:szCs w:val="24"/>
+        </w:rPr>
+        <w:t xml:space="preserve"> </w:t>
+      </w:r>
+      <w:r>
+        <w:rPr>
+          <w:sz w:val="24"/>
+          <w:szCs w:val="24"/>
+        </w:rPr>
+        <w:t>If this light appears it may be accompanied with a message in the driver information system, such as:</w:t>
+      </w:r>
+    </w:p>
+    <w:p>
+      <w:pPr>
+        <w:rPr>
+          <w:sz w:val="24"/>
+          <w:szCs w:val="24"/>
+        </w:rPr>
+      </w:pPr>
+      <w:r>
+        <w:rPr>
+          <w:sz w:val="24"/>
+          <w:szCs w:val="24"/>
+        </w:rPr>
+        <w:t>1. "Please press brake pedal and select gear again"</w:t>
+      </w:r>
+      <w:r>
+        <w:rPr>
+          <w:sz w:val="24"/>
+          <w:szCs w:val="24"/>
+        </w:rPr>
+        <w:t xml:space="preserve"> -&gt; </w:t>
+      </w:r>
+      <w:r>
+        <w:rPr>
+          <w:sz w:val="24"/>
+          <w:szCs w:val="24"/>
+        </w:rPr>
+        <w:t>Is the brake still on?</w:t>
+      </w:r>
+      <w:r>
+        <w:rPr>
+          <w:sz w:val="24"/>
+          <w:szCs w:val="24"/>
+        </w:rPr>
+        <w:t xml:space="preserve"> </w:t>
+      </w:r>
+      <w:r>
+        <w:rPr>
+          <w:sz w:val="24"/>
+          <w:szCs w:val="24"/>
+        </w:rPr>
+        <w:t>Yes:</w:t>
+      </w:r>
+      <w:r>
+        <w:rPr>
+          <w:sz w:val="24"/>
+          <w:szCs w:val="24"/>
+        </w:rPr>
+        <w:t xml:space="preserve"> </w:t>
+      </w:r>
+      <w:r>
+        <w:rPr>
+          <w:sz w:val="24"/>
+          <w:szCs w:val="24"/>
+        </w:rPr>
+        <w:t xml:space="preserve">The hand brake is on. Please contact an authorised </w:t>
+      </w:r>
+      <w:r>
+        <w:rPr>
+          <w:sz w:val="24"/>
+          <w:szCs w:val="24"/>
+        </w:rPr>
+        <w:t xml:space="preserve">mechanic. </w:t>
+      </w:r>
+      <w:r>
+        <w:rPr>
+          <w:sz w:val="24"/>
+          <w:szCs w:val="24"/>
+        </w:rPr>
+        <w:t>No: The hand brake is not on. Continue driving.</w:t>
+      </w:r>
+    </w:p>
+    <w:p>
+      <w:pPr>
+        <w:rPr>
+          <w:sz w:val="24"/>
+          <w:szCs w:val="24"/>
+        </w:rPr>
+      </w:pPr>
+      <w:r>
+        <w:rPr>
+          <w:sz w:val="24"/>
+          <w:szCs w:val="24"/>
+        </w:rPr>
+        <w:t>2. "Please adapt driving style"</w:t>
+      </w:r>
+      <w:r>
+        <w:rPr>
+          <w:sz w:val="24"/>
+          <w:szCs w:val="24"/>
+        </w:rPr>
+        <w:t xml:space="preserve"> -&gt; </w:t>
+      </w:r>
+      <w:r>
+        <w:rPr>
+          <w:sz w:val="24"/>
+          <w:szCs w:val="24"/>
+        </w:rPr>
+        <w:t xml:space="preserve">If </w:t>
+      </w:r>
+      <w:r>
+        <w:rPr>
+          <w:sz w:val="24"/>
+          <w:szCs w:val="24"/>
+        </w:rPr>
+        <w:t>so,</w:t>
+      </w:r>
+      <w:r>
+        <w:rPr>
+          <w:sz w:val="24"/>
+          <w:szCs w:val="24"/>
+        </w:rPr>
+        <w:t xml:space="preserve"> please continue driving</w:t>
+      </w:r>
+      <w:r>
+        <w:rPr>
+          <w:sz w:val="24"/>
+          <w:szCs w:val="24"/>
+        </w:rPr>
+        <w:t xml:space="preserve"> as normal.</w:t>
+      </w:r>
+    </w:p>
+    <w:p>
+      <w:pPr>
+        <w:rPr>
+          <w:sz w:val="24"/>
+          <w:szCs w:val="24"/>
+        </w:rPr>
+      </w:pPr>
+      <w:r>
+        <w:rPr>
+          <w:sz w:val="24"/>
+          <w:szCs w:val="24"/>
+        </w:rPr>
+        <w:t>3. "You can continue driving"</w:t>
+      </w:r>
+      <w:r>
+        <w:rPr>
+          <w:sz w:val="24"/>
+          <w:szCs w:val="24"/>
+        </w:rPr>
+        <w:t xml:space="preserve">, </w:t>
+      </w:r>
+      <w:r>
+        <w:rPr>
+          <w:sz w:val="24"/>
+          <w:szCs w:val="24"/>
+        </w:rPr>
+        <w:t>4. "reverse gear not available"</w:t>
+      </w:r>
+      <w:r>
+        <w:rPr>
+          <w:sz w:val="24"/>
+          <w:szCs w:val="24"/>
+        </w:rPr>
+        <w:t xml:space="preserve"> &amp; </w:t>
+      </w:r>
+      <w:r>
+        <w:rPr>
+          <w:sz w:val="24"/>
+          <w:szCs w:val="24"/>
+        </w:rPr>
+        <w:t>5. "Please stop the vehicle and select P"</w:t>
+      </w:r>
+      <w:r>
+        <w:rPr>
+          <w:sz w:val="24"/>
+          <w:szCs w:val="24"/>
+        </w:rPr>
+        <w:t xml:space="preserve"> -&gt; </w:t>
+      </w:r>
+      <w:r>
+        <w:rPr>
+          <w:sz w:val="24"/>
+          <w:szCs w:val="24"/>
+        </w:rPr>
+        <w:t>Please contact a mechanic as soon as possible.</w:t>
+      </w:r>
+    </w:p>
+    <w:p>
+      <w:pPr>
+        <w:rPr>
+          <w:sz w:val="24"/>
+          <w:szCs w:val="24"/>
+        </w:rPr>
+      </w:pPr>
+      <w:r>
+        <w:rPr>
+          <w:b/>
+          <w:bCs/>
+          <w:sz w:val="24"/>
+          <w:szCs w:val="24"/>
+        </w:rPr>
+        <w:t xml:space="preserve">Bulb </w:t>
+      </w:r>
+      <w:r>
+        <w:rPr>
+          <w:b/>
+          <w:bCs/>
+          <w:sz w:val="24"/>
+          <w:szCs w:val="24"/>
+        </w:rPr>
+        <w:t>M</w:t>
+      </w:r>
+      <w:r>
+        <w:rPr>
+          <w:b/>
+          <w:bCs/>
+          <w:sz w:val="24"/>
+          <w:szCs w:val="24"/>
+        </w:rPr>
+        <w:t>onitoring</w:t>
+      </w:r>
+    </w:p>
+    <w:p>
+      <w:pPr>
+        <w:rPr>
+          <w:sz w:val="24"/>
+          <w:szCs w:val="24"/>
+        </w:rPr>
+      </w:pPr>
+      <w:r>
+        <w:rPr>
+          <w:sz w:val="24"/>
+          <w:szCs w:val="24"/>
+        </w:rPr>
+        <w:t>Check the operation of all exterior bulbs.</w:t>
+      </w:r>
+      <w:r>
+        <w:rPr>
+          <w:sz w:val="24"/>
+          <w:szCs w:val="24"/>
+        </w:rPr>
+        <w:t xml:space="preserve"> </w:t>
+      </w:r>
+      <w:r>
+        <w:rPr>
+          <w:sz w:val="24"/>
+          <w:szCs w:val="24"/>
+        </w:rPr>
+        <w:t>Have the defective bulb replaced without delay.</w:t>
+      </w:r>
+    </w:p>
+    <w:p>
+      <w:pPr>
+        <w:rPr>
+          <w:b/>
+          <w:bCs/>
+          <w:sz w:val="24"/>
+          <w:szCs w:val="24"/>
+        </w:rPr>
+      </w:pPr>
+      <w:r>
+        <w:rPr>
+          <w:b/>
+          <w:bCs/>
+          <w:sz w:val="24"/>
+          <w:szCs w:val="24"/>
+        </w:rPr>
+        <w:t xml:space="preserve">Diesel </w:t>
+      </w:r>
+      <w:r>
+        <w:rPr>
+          <w:b/>
+          <w:bCs/>
+          <w:sz w:val="24"/>
+          <w:szCs w:val="24"/>
+        </w:rPr>
+        <w:t>P</w:t>
+      </w:r>
+      <w:r>
+        <w:rPr>
+          <w:b/>
+          <w:bCs/>
+          <w:sz w:val="24"/>
+          <w:szCs w:val="24"/>
+        </w:rPr>
+        <w:t xml:space="preserve">articulate </w:t>
+      </w:r>
+      <w:r>
+        <w:rPr>
+          <w:b/>
+          <w:bCs/>
+          <w:sz w:val="24"/>
+          <w:szCs w:val="24"/>
+        </w:rPr>
+        <w:t>F</w:t>
+      </w:r>
+      <w:r>
+        <w:rPr>
+          <w:b/>
+          <w:bCs/>
+          <w:sz w:val="24"/>
+          <w:szCs w:val="24"/>
+        </w:rPr>
+        <w:t>ilter</w:t>
+      </w:r>
+    </w:p>
+    <w:p>
+      <w:pPr>
+        <w:rPr>
+          <w:sz w:val="24"/>
+          <w:szCs w:val="24"/>
+        </w:rPr>
+      </w:pPr>
+      <w:r>
+        <w:rPr>
+          <w:sz w:val="24"/>
+          <w:szCs w:val="24"/>
+        </w:rPr>
+        <w:t>1) How many warning lights are on?</w:t>
+      </w:r>
+      <w:r>
+        <w:rPr>
+          <w:sz w:val="24"/>
+          <w:szCs w:val="24"/>
+        </w:rPr>
+        <w:t xml:space="preserve"> </w:t>
+      </w:r>
+      <w:r>
+        <w:rPr>
+          <w:sz w:val="24"/>
+          <w:szCs w:val="24"/>
+        </w:rPr>
+        <w:t>One</w:t>
+      </w:r>
+      <w:r>
+        <w:rPr>
+          <w:sz w:val="24"/>
+          <w:szCs w:val="24"/>
+        </w:rPr>
+        <w:t>: Go to step 2.</w:t>
+      </w:r>
+    </w:p>
+    <w:p>
+      <w:pPr>
+        <w:rPr>
+          <w:sz w:val="24"/>
+          <w:szCs w:val="24"/>
+        </w:rPr>
+      </w:pPr>
+      <w:r>
+        <w:rPr>
+          <w:sz w:val="24"/>
+          <w:szCs w:val="24"/>
+        </w:rPr>
+        <w:t>2. Is the fuel low warning light on?</w:t>
+      </w:r>
+      <w:r>
+        <w:rPr>
+          <w:sz w:val="24"/>
+          <w:szCs w:val="24"/>
+        </w:rPr>
+        <w:t xml:space="preserve"> </w:t>
+      </w:r>
+      <w:r>
+        <w:rPr>
+          <w:sz w:val="24"/>
+          <w:szCs w:val="24"/>
+        </w:rPr>
+        <w:t>Yes: The light is on. Refuel the vehicl</w:t>
+      </w:r>
+      <w:r>
+        <w:rPr>
+          <w:sz w:val="24"/>
+          <w:szCs w:val="24"/>
+        </w:rPr>
+        <w:t>e</w:t>
+      </w:r>
+      <w:r>
+        <w:rPr>
+          <w:sz w:val="24"/>
+          <w:szCs w:val="24"/>
+        </w:rPr>
+        <w:t>.</w:t>
+      </w:r>
+      <w:r>
+        <w:rPr>
+          <w:sz w:val="24"/>
+          <w:szCs w:val="24"/>
+        </w:rPr>
+        <w:t xml:space="preserve"> </w:t>
+      </w:r>
+      <w:r>
+        <w:rPr>
+          <w:sz w:val="24"/>
+          <w:szCs w:val="24"/>
+        </w:rPr>
+        <w:t>No: The light is not on. Go to step 3.</w:t>
+      </w:r>
+    </w:p>
+    <w:p>
+      <w:pPr>
+        <w:rPr>
+          <w:sz w:val="24"/>
+          <w:szCs w:val="24"/>
+        </w:rPr>
+      </w:pPr>
+      <w:r>
+        <w:rPr>
+          <w:sz w:val="24"/>
+          <w:szCs w:val="24"/>
+        </w:rPr>
+        <w:t>3. Drive at least 60Km/hr @ engine speed between 1800-2500rpm, at least 15 minutes until light goes out. Did the light go out?</w:t>
+      </w:r>
+      <w:r>
+        <w:rPr>
+          <w:sz w:val="24"/>
+          <w:szCs w:val="24"/>
+        </w:rPr>
+        <w:t xml:space="preserve"> </w:t>
+      </w:r>
+      <w:r>
+        <w:rPr>
+          <w:sz w:val="24"/>
+          <w:szCs w:val="24"/>
+        </w:rPr>
+        <w:t>Yes: The light did go out. Filter successfully regenerated.</w:t>
+      </w:r>
+      <w:r>
+        <w:rPr>
+          <w:sz w:val="24"/>
+          <w:szCs w:val="24"/>
+        </w:rPr>
+        <w:t xml:space="preserve"> </w:t>
+      </w:r>
+      <w:r>
+        <w:rPr>
+          <w:sz w:val="24"/>
+          <w:szCs w:val="24"/>
+        </w:rPr>
+        <w:t>No: Go to step 4.</w:t>
+      </w:r>
+    </w:p>
+    <w:p>
+      <w:pPr>
+        <w:rPr>
+          <w:sz w:val="24"/>
+          <w:szCs w:val="24"/>
+        </w:rPr>
+      </w:pPr>
+      <w:r>
+        <w:rPr>
+          <w:sz w:val="24"/>
+          <w:szCs w:val="24"/>
+        </w:rPr>
+        <w:t xml:space="preserve">4. Can you take the vehicle to your closest authorised </w:t>
+      </w:r>
+      <w:r>
+        <w:rPr>
+          <w:sz w:val="24"/>
+          <w:szCs w:val="24"/>
+        </w:rPr>
+        <w:t>mechanic</w:t>
+      </w:r>
+      <w:r>
+        <w:rPr>
+          <w:sz w:val="24"/>
+          <w:szCs w:val="24"/>
+        </w:rPr>
+        <w:t>?</w:t>
+      </w:r>
+      <w:r>
+        <w:rPr>
+          <w:sz w:val="24"/>
+          <w:szCs w:val="24"/>
+        </w:rPr>
+        <w:t xml:space="preserve"> </w:t>
+      </w:r>
+      <w:r>
+        <w:rPr>
+          <w:sz w:val="24"/>
+          <w:szCs w:val="24"/>
+        </w:rPr>
+        <w:t>Yes: If you can take your vehicle, drive safely.</w:t>
+      </w:r>
+    </w:p>
+    <w:p>
+      <w:pPr>
+        <w:rPr>
+          <w:b/>
+          <w:bCs/>
+          <w:sz w:val="24"/>
+          <w:szCs w:val="24"/>
+        </w:rPr>
+      </w:pPr>
+      <w:r>
+        <w:rPr>
+          <w:b/>
+          <w:bCs/>
+          <w:sz w:val="24"/>
+          <w:szCs w:val="24"/>
+        </w:rPr>
+        <w:t xml:space="preserve">Brake </w:t>
+      </w:r>
+      <w:r>
+        <w:rPr>
+          <w:b/>
+          <w:bCs/>
+          <w:sz w:val="24"/>
+          <w:szCs w:val="24"/>
+        </w:rPr>
+        <w:t>L</w:t>
+      </w:r>
+      <w:r>
+        <w:rPr>
+          <w:b/>
+          <w:bCs/>
+          <w:sz w:val="24"/>
+          <w:szCs w:val="24"/>
+        </w:rPr>
+        <w:t>ights</w:t>
+      </w:r>
+    </w:p>
+    <w:p>
+      <w:pPr>
+        <w:rPr>
+          <w:sz w:val="24"/>
+          <w:szCs w:val="24"/>
+        </w:rPr>
+      </w:pPr>
+      <w:r>
+        <w:rPr>
+          <w:sz w:val="24"/>
+          <w:szCs w:val="24"/>
+        </w:rPr>
+        <w:lastRenderedPageBreak/>
+        <w:t>This warning lamp appears when an exterior brake light bulb is defective.</w:t>
+      </w:r>
+      <w:r>
+        <w:rPr>
+          <w:sz w:val="24"/>
+          <w:szCs w:val="24"/>
+        </w:rPr>
+        <w:t xml:space="preserve"> </w:t>
+      </w:r>
+      <w:r>
+        <w:rPr>
+          <w:sz w:val="24"/>
+          <w:szCs w:val="24"/>
+        </w:rPr>
+        <w:t>Check the operation of all the exterior brake light bulbs.</w:t>
+      </w:r>
+      <w:r>
+        <w:rPr>
+          <w:sz w:val="24"/>
+          <w:szCs w:val="24"/>
+        </w:rPr>
+        <w:t xml:space="preserve"> </w:t>
+      </w:r>
+      <w:r>
+        <w:rPr>
+          <w:sz w:val="24"/>
+          <w:szCs w:val="24"/>
+        </w:rPr>
+        <w:t>Have the defective bulb replaced without delay.</w:t>
+      </w:r>
+    </w:p>
+    <w:p>
+      <w:pPr>
+        <w:rPr>
+          <w:b/>
+          <w:bCs/>
+          <w:sz w:val="24"/>
+          <w:szCs w:val="24"/>
+        </w:rPr>
+      </w:pPr>
+      <w:r>
+        <w:rPr>
+          <w:b/>
+          <w:bCs/>
+          <w:sz w:val="24"/>
+          <w:szCs w:val="24"/>
+        </w:rPr>
+        <w:t>Electronic Stability Programme</w:t>
+      </w:r>
+    </w:p>
+    <w:p>
+      <w:pPr>
+        <w:rPr>
+          <w:sz w:val="24"/>
+          <w:szCs w:val="24"/>
+        </w:rPr>
+      </w:pPr>
+      <w:r>
+        <w:rPr>
+          <w:sz w:val="24"/>
+          <w:szCs w:val="24"/>
+        </w:rPr>
+        <w:t>1. Is the ESP light on constantly or does it flash on sometimes while driving?</w:t>
+      </w:r>
+      <w:r>
+        <w:rPr>
+          <w:sz w:val="24"/>
+          <w:szCs w:val="24"/>
+        </w:rPr>
+        <w:t xml:space="preserve"> </w:t>
+      </w:r>
+      <w:r>
+        <w:rPr>
+          <w:sz w:val="24"/>
+          <w:szCs w:val="24"/>
+        </w:rPr>
+        <w:t>Flash sometimes: If the ESP light flashes while the vehicle is in motion, the ESP or traction control system is intervening. This is a normal feature.</w:t>
+      </w:r>
+      <w:r>
+        <w:rPr>
+          <w:sz w:val="24"/>
+          <w:szCs w:val="24"/>
+        </w:rPr>
+        <w:t xml:space="preserve"> </w:t>
+      </w:r>
+      <w:r>
+        <w:rPr>
+          <w:sz w:val="24"/>
+          <w:szCs w:val="24"/>
+        </w:rPr>
+        <w:t>On constantly: The ESP light may be constantly lit if the "ESP off" button was pressed. The ESP can be reactivated by switching off the ignition and then on again. If the ESP light goes off, the system is fully functional. Go to step 2.</w:t>
+      </w:r>
+    </w:p>
+    <w:p>
+      <w:pPr>
+        <w:rPr>
+          <w:sz w:val="24"/>
+          <w:szCs w:val="24"/>
+        </w:rPr>
+      </w:pPr>
+      <w:r>
+        <w:rPr>
+          <w:sz w:val="24"/>
+          <w:szCs w:val="24"/>
+        </w:rPr>
+        <w:t>2. Is the ESP light still on?</w:t>
+      </w:r>
+      <w:r>
+        <w:rPr>
+          <w:sz w:val="24"/>
+          <w:szCs w:val="24"/>
+        </w:rPr>
+        <w:t xml:space="preserve"> </w:t>
+      </w:r>
+      <w:r>
+        <w:rPr>
+          <w:sz w:val="24"/>
+          <w:szCs w:val="24"/>
+        </w:rPr>
+        <w:t>Yes: The ESP light is still on. The vehicle can still be braked in the normal way.</w:t>
+      </w:r>
+      <w:r>
+        <w:rPr>
+          <w:sz w:val="24"/>
+          <w:szCs w:val="24"/>
+        </w:rPr>
+        <w:t xml:space="preserve"> </w:t>
+      </w:r>
+      <w:r>
+        <w:rPr>
+          <w:sz w:val="24"/>
+          <w:szCs w:val="24"/>
+        </w:rPr>
+        <w:t>No: The ESP light is not on. The customer does not need to take any further action and can continue driving.</w:t>
+      </w:r>
+    </w:p>
+    <w:p>
+      <w:pPr>
+        <w:rPr>
+          <w:sz w:val="24"/>
+          <w:szCs w:val="24"/>
+        </w:rPr>
+      </w:pPr>
+      <w:r>
+        <w:rPr>
+          <w:sz w:val="24"/>
+          <w:szCs w:val="24"/>
+        </w:rPr>
+        <w:t>If the ESP light is on continuously, you should contact your </w:t>
+      </w:r>
+      <w:r>
+        <w:rPr>
+          <w:sz w:val="24"/>
+          <w:szCs w:val="24"/>
+        </w:rPr>
+        <w:t>mechanic</w:t>
+      </w:r>
+      <w:r>
+        <w:rPr>
+          <w:sz w:val="24"/>
+          <w:szCs w:val="24"/>
+        </w:rPr>
+        <w:t xml:space="preserve"> to have the system checked.</w:t>
+      </w:r>
+    </w:p>
+    <w:p>
+      <w:pPr>
+        <w:rPr>
+          <w:b/>
+          <w:bCs/>
+          <w:sz w:val="24"/>
+          <w:szCs w:val="24"/>
+        </w:rPr>
+      </w:pPr>
+      <w:r>
+        <w:rPr>
+          <w:b/>
+          <w:bCs/>
+          <w:sz w:val="24"/>
+          <w:szCs w:val="24"/>
+        </w:rPr>
+        <w:t xml:space="preserve">Engine </w:t>
+      </w:r>
+      <w:r>
+        <w:rPr>
+          <w:b/>
+          <w:bCs/>
+          <w:sz w:val="24"/>
+          <w:szCs w:val="24"/>
+        </w:rPr>
+        <w:t>M</w:t>
+      </w:r>
+      <w:r>
+        <w:rPr>
+          <w:b/>
+          <w:bCs/>
+          <w:sz w:val="24"/>
+          <w:szCs w:val="24"/>
+        </w:rPr>
+        <w:t>anagement </w:t>
+      </w:r>
+      <w:r>
+        <w:rPr>
+          <w:b/>
+          <w:bCs/>
+          <w:sz w:val="24"/>
+          <w:szCs w:val="24"/>
+        </w:rPr>
+        <w:t>W</w:t>
+      </w:r>
+      <w:r>
+        <w:rPr>
+          <w:b/>
+          <w:bCs/>
+          <w:sz w:val="24"/>
+          <w:szCs w:val="24"/>
+        </w:rPr>
+        <w:t>arning </w:t>
+      </w:r>
+      <w:r>
+        <w:rPr>
+          <w:b/>
+          <w:bCs/>
+          <w:sz w:val="24"/>
+          <w:szCs w:val="24"/>
+        </w:rPr>
+        <w:t>L</w:t>
+      </w:r>
+      <w:r>
+        <w:rPr>
+          <w:b/>
+          <w:bCs/>
+          <w:sz w:val="24"/>
+          <w:szCs w:val="24"/>
+        </w:rPr>
+        <w:t>ight</w:t>
+      </w:r>
+    </w:p>
+    <w:p>
+      <w:pPr>
+        <w:rPr>
+          <w:sz w:val="24"/>
+          <w:szCs w:val="24"/>
+        </w:rPr>
+      </w:pPr>
+      <w:r>
+        <w:rPr>
+          <w:sz w:val="24"/>
+          <w:szCs w:val="24"/>
+        </w:rPr>
+        <w:t>1. Does the lamp flash or light permanently?</w:t>
+      </w:r>
+      <w:r>
+        <w:rPr>
+          <w:sz w:val="24"/>
+          <w:szCs w:val="24"/>
+        </w:rPr>
+        <w:t xml:space="preserve"> </w:t>
+      </w:r>
+      <w:r>
+        <w:rPr>
+          <w:sz w:val="24"/>
+          <w:szCs w:val="24"/>
+        </w:rPr>
+        <w:t>Permanently: Remove the key for 30 seconds then refit and start the engine. Go to step 2.</w:t>
+      </w:r>
+      <w:r>
+        <w:rPr>
+          <w:sz w:val="24"/>
+          <w:szCs w:val="24"/>
+        </w:rPr>
+        <w:t xml:space="preserve"> </w:t>
+      </w:r>
+      <w:r>
+        <w:rPr>
+          <w:sz w:val="24"/>
+          <w:szCs w:val="24"/>
+        </w:rPr>
+        <w:t>Flash: Go to step 2.</w:t>
+      </w:r>
+      <w:r>
+        <w:rPr>
+          <w:sz w:val="24"/>
+          <w:szCs w:val="24"/>
+        </w:rPr>
+        <w:br/>
+        <w:t>2. Is the vehicle vibrating and down on power?</w:t>
+      </w:r>
+      <w:r>
+        <w:rPr>
+          <w:sz w:val="24"/>
+          <w:szCs w:val="24"/>
+        </w:rPr>
+        <w:t xml:space="preserve"> </w:t>
+      </w:r>
+      <w:r>
+        <w:rPr>
+          <w:sz w:val="24"/>
+          <w:szCs w:val="24"/>
+        </w:rPr>
+        <w:t>Yes: Contact roadside assistance.</w:t>
+      </w:r>
+      <w:r>
+        <w:rPr>
+          <w:sz w:val="24"/>
+          <w:szCs w:val="24"/>
+        </w:rPr>
+        <w:t xml:space="preserve"> </w:t>
+      </w:r>
+      <w:r>
+        <w:rPr>
+          <w:sz w:val="24"/>
+          <w:szCs w:val="24"/>
+        </w:rPr>
+        <w:t>No: Go to step 3.</w:t>
+      </w:r>
+      <w:r>
+        <w:rPr>
+          <w:sz w:val="24"/>
+          <w:szCs w:val="24"/>
+        </w:rPr>
+        <w:br/>
+        <w:t>3. Can you take it to an authorised repairer safely?</w:t>
+      </w:r>
+      <w:r>
+        <w:rPr>
+          <w:sz w:val="24"/>
+          <w:szCs w:val="24"/>
+        </w:rPr>
+        <w:t xml:space="preserve"> </w:t>
+      </w:r>
+      <w:r>
+        <w:rPr>
+          <w:sz w:val="24"/>
+          <w:szCs w:val="24"/>
+        </w:rPr>
+        <w:t xml:space="preserve">Yes: Take caution while driving to an authorised </w:t>
+      </w:r>
+      <w:r>
+        <w:rPr>
+          <w:sz w:val="24"/>
+          <w:szCs w:val="24"/>
+        </w:rPr>
+        <w:t>mechanic</w:t>
+      </w:r>
+    </w:p>
+    <w:p>
+      <w:pPr>
+        <w:rPr>
+          <w:sz w:val="24"/>
+          <w:szCs w:val="24"/>
+        </w:rPr>
+      </w:pPr>
+      <w:r>
+        <w:rPr>
+          <w:b/>
+          <w:bCs/>
+          <w:sz w:val="24"/>
+          <w:szCs w:val="24"/>
+        </w:rPr>
+        <w:t xml:space="preserve">Engine </w:t>
+      </w:r>
+      <w:r>
+        <w:rPr>
+          <w:b/>
+          <w:bCs/>
+          <w:sz w:val="24"/>
+          <w:szCs w:val="24"/>
+        </w:rPr>
+        <w:t>O</w:t>
+      </w:r>
+      <w:r>
+        <w:rPr>
+          <w:b/>
+          <w:bCs/>
+          <w:sz w:val="24"/>
+          <w:szCs w:val="24"/>
+        </w:rPr>
+        <w:t xml:space="preserve">il </w:t>
+      </w:r>
+      <w:r>
+        <w:rPr>
+          <w:b/>
+          <w:bCs/>
+          <w:sz w:val="24"/>
+          <w:szCs w:val="24"/>
+        </w:rPr>
+        <w:t>L</w:t>
+      </w:r>
+      <w:r>
+        <w:rPr>
+          <w:b/>
+          <w:bCs/>
+          <w:sz w:val="24"/>
+          <w:szCs w:val="24"/>
+        </w:rPr>
+        <w:t>evel</w:t>
+      </w:r>
+    </w:p>
+    <w:p>
+      <w:pPr>
+        <w:rPr>
+          <w:sz w:val="24"/>
+          <w:szCs w:val="24"/>
+        </w:rPr>
+      </w:pPr>
+      <w:r>
+        <w:rPr>
+          <w:sz w:val="24"/>
+          <w:szCs w:val="24"/>
+        </w:rPr>
+        <w:t>A yellow engine oil level light means you should stop the car as soon as it's safe</w:t>
+      </w:r>
+      <w:r>
+        <w:rPr>
+          <w:sz w:val="24"/>
+          <w:szCs w:val="24"/>
+        </w:rPr>
+        <w:t xml:space="preserve"> to.</w:t>
+      </w:r>
+      <w:r>
+        <w:rPr>
+          <w:sz w:val="24"/>
+          <w:szCs w:val="24"/>
+        </w:rPr>
+        <w:t xml:space="preserve"> </w:t>
+      </w:r>
+    </w:p>
+    <w:p>
+      <w:pPr>
+        <w:rPr>
+          <w:sz w:val="24"/>
+          <w:szCs w:val="24"/>
+        </w:rPr>
+      </w:pPr>
+      <w:r>
+        <w:rPr>
+          <w:sz w:val="24"/>
+          <w:szCs w:val="24"/>
+        </w:rPr>
+        <w:t xml:space="preserve">Is the lamp lit </w:t>
+      </w:r>
+      <w:r>
+        <w:rPr>
+          <w:sz w:val="24"/>
+          <w:szCs w:val="24"/>
+        </w:rPr>
+        <w:t>continuously</w:t>
+      </w:r>
+      <w:r>
+        <w:rPr>
+          <w:sz w:val="24"/>
+          <w:szCs w:val="24"/>
+        </w:rPr>
+        <w:t xml:space="preserve"> or is it flashing?</w:t>
+      </w:r>
+      <w:r>
+        <w:rPr>
+          <w:sz w:val="24"/>
+          <w:szCs w:val="24"/>
+        </w:rPr>
+        <w:br/>
+      </w:r>
+      <w:r>
+        <w:rPr>
+          <w:sz w:val="24"/>
+          <w:szCs w:val="24"/>
+        </w:rPr>
+        <w:t xml:space="preserve">Lit </w:t>
+      </w:r>
+      <w:r>
+        <w:rPr>
+          <w:sz w:val="24"/>
+          <w:szCs w:val="24"/>
+        </w:rPr>
+        <w:t>continuously</w:t>
+      </w:r>
+      <w:r>
+        <w:rPr>
+          <w:sz w:val="24"/>
+          <w:szCs w:val="24"/>
+        </w:rPr>
+        <w:t>:</w:t>
+      </w:r>
+      <w:r>
+        <w:rPr>
+          <w:sz w:val="24"/>
+          <w:szCs w:val="24"/>
+        </w:rPr>
+        <w:t xml:space="preserve"> Top up the engine oil as soon as possible (refer to the </w:t>
+      </w:r>
+      <w:r>
+        <w:rPr>
+          <w:sz w:val="24"/>
+          <w:szCs w:val="24"/>
+        </w:rPr>
+        <w:t>owner’s manual</w:t>
+      </w:r>
+      <w:r>
+        <w:rPr>
+          <w:sz w:val="24"/>
+          <w:szCs w:val="24"/>
+        </w:rPr>
+        <w:t xml:space="preserve"> for instructions or contact an authorised </w:t>
+      </w:r>
+      <w:r>
+        <w:rPr>
+          <w:sz w:val="24"/>
+          <w:szCs w:val="24"/>
+        </w:rPr>
+        <w:t>mechanic</w:t>
+      </w:r>
+      <w:r>
+        <w:rPr>
+          <w:sz w:val="24"/>
+          <w:szCs w:val="24"/>
+        </w:rPr>
+        <w:t>)</w:t>
+      </w:r>
+      <w:r>
+        <w:rPr>
+          <w:sz w:val="24"/>
+          <w:szCs w:val="24"/>
+        </w:rPr>
+        <w:br/>
+      </w:r>
+      <w:r>
+        <w:rPr>
+          <w:sz w:val="24"/>
+          <w:szCs w:val="24"/>
+        </w:rPr>
+        <w:t>Flashing:</w:t>
+      </w:r>
+      <w:r>
+        <w:rPr>
+          <w:b/>
+          <w:bCs/>
+          <w:sz w:val="24"/>
+          <w:szCs w:val="24"/>
+        </w:rPr>
+        <w:t> </w:t>
+      </w:r>
+      <w:r>
+        <w:rPr>
+          <w:sz w:val="24"/>
+          <w:szCs w:val="24"/>
+        </w:rPr>
+        <w:t xml:space="preserve">The sensor for checking the oil level may be faulty. Check the oil level and top up if necessary (refer to the </w:t>
+      </w:r>
+      <w:r>
+        <w:rPr>
+          <w:sz w:val="24"/>
+          <w:szCs w:val="24"/>
+        </w:rPr>
+        <w:t>owner’s manual</w:t>
+      </w:r>
+      <w:r>
+        <w:rPr>
+          <w:sz w:val="24"/>
+          <w:szCs w:val="24"/>
+        </w:rPr>
+        <w:t xml:space="preserve"> for instructions or contact an authorised </w:t>
+      </w:r>
+      <w:r>
+        <w:rPr>
+          <w:sz w:val="24"/>
+          <w:szCs w:val="24"/>
+        </w:rPr>
+        <w:t>mechanic</w:t>
+      </w:r>
+      <w:r>
+        <w:rPr>
+          <w:sz w:val="24"/>
+          <w:szCs w:val="24"/>
+        </w:rPr>
+        <w:t>).</w:t>
+      </w:r>
+    </w:p>
+    <w:p>
+      <w:pPr>
+        <w:rPr>
+          <w:b/>
+          <w:bCs/>
+          <w:sz w:val="24"/>
+          <w:szCs w:val="24"/>
+        </w:rPr>
+      </w:pPr>
+      <w:r>
+        <w:rPr>
+          <w:b/>
+          <w:bCs/>
+          <w:sz w:val="24"/>
+          <w:szCs w:val="24"/>
+        </w:rPr>
+        <w:t>Tank Cap Yellow Warning</w:t>
+      </w:r>
+    </w:p>
+    <w:p>
+      <w:pPr>
+        <w:rPr>
+          <w:sz w:val="24"/>
+          <w:szCs w:val="24"/>
+        </w:rPr>
+      </w:pPr>
+      <w:r>
+        <w:rPr>
+          <w:sz w:val="24"/>
+          <w:szCs w:val="24"/>
+        </w:rPr>
+        <w:t>The fuel tank cap has not been properly closed. </w:t>
+      </w:r>
+      <w:r>
+        <w:rPr>
+          <w:sz w:val="24"/>
+          <w:szCs w:val="24"/>
+        </w:rPr>
+        <w:t xml:space="preserve"> </w:t>
+      </w:r>
+      <w:r>
+        <w:rPr>
+          <w:sz w:val="24"/>
+          <w:szCs w:val="24"/>
+        </w:rPr>
+        <w:t>When safe to do so, pull over and securely close the cap.</w:t>
+      </w:r>
+      <w:r>
+        <w:rPr>
+          <w:sz w:val="24"/>
+          <w:szCs w:val="24"/>
+        </w:rPr>
+        <w:t xml:space="preserve"> </w:t>
+      </w:r>
+      <w:r>
+        <w:rPr>
+          <w:sz w:val="24"/>
+          <w:szCs w:val="24"/>
+        </w:rPr>
+        <w:t xml:space="preserve">If the warning remains on once the cap is securely closed, please contact your nearest authorised </w:t>
+      </w:r>
+      <w:r>
+        <w:rPr>
+          <w:sz w:val="24"/>
+          <w:szCs w:val="24"/>
+        </w:rPr>
+        <w:t>mechanic</w:t>
+      </w:r>
+      <w:r>
+        <w:rPr>
+          <w:sz w:val="24"/>
+          <w:szCs w:val="24"/>
+        </w:rPr>
+        <w:t>.</w:t>
+      </w:r>
+    </w:p>
+    <w:p>
+      <w:pPr>
+        <w:rPr>
+          <w:sz w:val="24"/>
+          <w:szCs w:val="24"/>
+        </w:rPr>
+      </w:pPr>
+      <w:r>
+        <w:rPr>
+          <w:b/>
+          <w:bCs/>
+          <w:sz w:val="24"/>
+          <w:szCs w:val="24"/>
+        </w:rPr>
+        <w:t xml:space="preserve">Headlight </w:t>
+      </w:r>
+      <w:r>
+        <w:rPr>
+          <w:b/>
+          <w:bCs/>
+          <w:sz w:val="24"/>
+          <w:szCs w:val="24"/>
+        </w:rPr>
+        <w:t>R</w:t>
+      </w:r>
+      <w:r>
+        <w:rPr>
+          <w:b/>
+          <w:bCs/>
+          <w:sz w:val="24"/>
+          <w:szCs w:val="24"/>
+        </w:rPr>
+        <w:t xml:space="preserve">ange </w:t>
+      </w:r>
+      <w:r>
+        <w:rPr>
+          <w:b/>
+          <w:bCs/>
+          <w:sz w:val="24"/>
+          <w:szCs w:val="24"/>
+        </w:rPr>
+        <w:t>C</w:t>
+      </w:r>
+      <w:r>
+        <w:rPr>
+          <w:b/>
+          <w:bCs/>
+          <w:sz w:val="24"/>
+          <w:szCs w:val="24"/>
+        </w:rPr>
+        <w:t>ontrol</w:t>
+      </w:r>
+    </w:p>
+    <w:p>
+      <w:pPr>
+        <w:rPr>
+          <w:sz w:val="24"/>
+          <w:szCs w:val="24"/>
+        </w:rPr>
+      </w:pPr>
+      <w:r>
+        <w:rPr>
+          <w:sz w:val="24"/>
+          <w:szCs w:val="24"/>
+        </w:rPr>
+        <w:t>There is a fault in the headlight range control system.</w:t>
+      </w:r>
+      <w:r>
+        <w:rPr>
+          <w:sz w:val="24"/>
+          <w:szCs w:val="24"/>
+        </w:rPr>
+        <w:t xml:space="preserve"> </w:t>
+      </w:r>
+      <w:r>
+        <w:rPr>
+          <w:sz w:val="24"/>
+          <w:szCs w:val="24"/>
+        </w:rPr>
+        <w:t xml:space="preserve">Please contact an authorised </w:t>
+      </w:r>
+      <w:r>
+        <w:rPr>
+          <w:sz w:val="24"/>
+          <w:szCs w:val="24"/>
+        </w:rPr>
+        <w:t>mechanic</w:t>
+      </w:r>
+      <w:r>
+        <w:rPr>
+          <w:sz w:val="24"/>
+          <w:szCs w:val="24"/>
+        </w:rPr>
+        <w:t>.</w:t>
+      </w:r>
+    </w:p>
+    <w:p>
+      <w:pPr>
+        <w:rPr>
+          <w:b/>
+          <w:bCs/>
+          <w:sz w:val="24"/>
+          <w:szCs w:val="24"/>
+        </w:rPr>
+      </w:pPr>
+      <w:r>
+        <w:rPr>
+          <w:b/>
+          <w:bCs/>
+          <w:sz w:val="24"/>
+          <w:szCs w:val="24"/>
+        </w:rPr>
+        <w:t xml:space="preserve">Lane </w:t>
+      </w:r>
+      <w:r>
+        <w:rPr>
+          <w:b/>
+          <w:bCs/>
+          <w:sz w:val="24"/>
+          <w:szCs w:val="24"/>
+        </w:rPr>
+        <w:t>A</w:t>
+      </w:r>
+      <w:r>
+        <w:rPr>
+          <w:b/>
+          <w:bCs/>
+          <w:sz w:val="24"/>
+          <w:szCs w:val="24"/>
+        </w:rPr>
+        <w:t>ssist</w:t>
+      </w:r>
+    </w:p>
+    <w:p>
+      <w:pPr>
+        <w:rPr>
+          <w:sz w:val="24"/>
+          <w:szCs w:val="24"/>
+        </w:rPr>
+      </w:pPr>
+      <w:r>
+        <w:rPr>
+          <w:sz w:val="24"/>
+          <w:szCs w:val="24"/>
+        </w:rPr>
+        <w:lastRenderedPageBreak/>
+        <w:t>This indicator light comes on when the lane assist system is switched on and road markings cannot be detected.</w:t>
+      </w:r>
+      <w:r>
+        <w:rPr>
+          <w:sz w:val="24"/>
+          <w:szCs w:val="24"/>
+        </w:rPr>
+        <w:t xml:space="preserve"> </w:t>
+      </w:r>
+      <w:r>
+        <w:rPr>
+          <w:sz w:val="24"/>
+          <w:szCs w:val="24"/>
+        </w:rPr>
+        <w:t>If this indicator light comes on accompanied with the message "system fault", contact your local </w:t>
+      </w:r>
+      <w:r>
+        <w:rPr>
+          <w:sz w:val="24"/>
+          <w:szCs w:val="24"/>
+        </w:rPr>
+        <w:t>mechanic.</w:t>
+      </w:r>
+    </w:p>
+    <w:p>
+      <w:pPr>
+        <w:rPr>
+          <w:b/>
+          <w:bCs/>
+          <w:sz w:val="24"/>
+          <w:szCs w:val="24"/>
+        </w:rPr>
+      </w:pPr>
+      <w:r>
+        <w:rPr>
+          <w:b/>
+          <w:bCs/>
+          <w:sz w:val="24"/>
+          <w:szCs w:val="24"/>
+        </w:rPr>
+        <w:t xml:space="preserve">Low </w:t>
+      </w:r>
+      <w:r>
+        <w:rPr>
+          <w:b/>
+          <w:bCs/>
+          <w:sz w:val="24"/>
+          <w:szCs w:val="24"/>
+        </w:rPr>
+        <w:t>F</w:t>
+      </w:r>
+      <w:r>
+        <w:rPr>
+          <w:b/>
+          <w:bCs/>
+          <w:sz w:val="24"/>
+          <w:szCs w:val="24"/>
+        </w:rPr>
+        <w:t xml:space="preserve">uel </w:t>
+      </w:r>
+      <w:r>
+        <w:rPr>
+          <w:b/>
+          <w:bCs/>
+          <w:sz w:val="24"/>
+          <w:szCs w:val="24"/>
+        </w:rPr>
+        <w:t>L</w:t>
+      </w:r>
+      <w:r>
+        <w:rPr>
+          <w:b/>
+          <w:bCs/>
+          <w:sz w:val="24"/>
+          <w:szCs w:val="24"/>
+        </w:rPr>
+        <w:t>evel</w:t>
+      </w:r>
+    </w:p>
+    <w:p>
+      <w:pPr>
+        <w:rPr>
+          <w:sz w:val="24"/>
+          <w:szCs w:val="24"/>
+        </w:rPr>
+      </w:pPr>
+      <w:r>
+        <w:rPr>
+          <w:sz w:val="24"/>
+          <w:szCs w:val="24"/>
+        </w:rPr>
+        <w:t>The fuel in the fuel tank has reached the reserve level.</w:t>
+      </w:r>
+      <w:r>
+        <w:rPr>
+          <w:sz w:val="24"/>
+          <w:szCs w:val="24"/>
+        </w:rPr>
+        <w:t xml:space="preserve"> </w:t>
+      </w:r>
+      <w:r>
+        <w:rPr>
+          <w:sz w:val="24"/>
+          <w:szCs w:val="24"/>
+        </w:rPr>
+        <w:t xml:space="preserve">Drive to a filling station without </w:t>
+      </w:r>
+      <w:r>
+        <w:rPr>
+          <w:sz w:val="24"/>
+          <w:szCs w:val="24"/>
+        </w:rPr>
+        <w:t>delay and</w:t>
+      </w:r>
+      <w:r>
+        <w:rPr>
+          <w:sz w:val="24"/>
+          <w:szCs w:val="24"/>
+        </w:rPr>
+        <w:t xml:space="preserve"> put fuel into the fuel tank.</w:t>
+      </w:r>
+      <w:r>
+        <w:rPr>
+          <w:sz w:val="24"/>
+          <w:szCs w:val="24"/>
+        </w:rPr>
+        <w:t xml:space="preserve"> </w:t>
+      </w:r>
+      <w:r>
+        <w:rPr>
+          <w:sz w:val="24"/>
+          <w:szCs w:val="24"/>
+        </w:rPr>
+        <w:t>A red arrow by the warning means reserve fuel is being used. Refill your tank as soon as possible.</w:t>
+      </w:r>
+      <w:r>
+        <w:rPr>
+          <w:sz w:val="24"/>
+          <w:szCs w:val="24"/>
+        </w:rPr>
+        <w:t xml:space="preserve"> </w:t>
+      </w:r>
+      <w:r>
+        <w:rPr>
+          <w:sz w:val="24"/>
+          <w:szCs w:val="24"/>
+        </w:rPr>
+        <w:t xml:space="preserve">If the warning stays on after the car has been refilled, please contact your nearest authorised </w:t>
+      </w:r>
+      <w:r>
+        <w:rPr>
+          <w:sz w:val="24"/>
+          <w:szCs w:val="24"/>
+        </w:rPr>
+        <w:t>mechanic</w:t>
+      </w:r>
+      <w:r>
+        <w:rPr>
+          <w:sz w:val="24"/>
+          <w:szCs w:val="24"/>
+        </w:rPr>
+        <w:t>.</w:t>
+      </w:r>
+    </w:p>
+    <w:p>
+      <w:pPr>
+        <w:rPr>
+          <w:b/>
+          <w:bCs/>
+          <w:sz w:val="24"/>
+          <w:szCs w:val="24"/>
+        </w:rPr>
+      </w:pPr>
+      <w:r>
+        <w:rPr>
+          <w:b/>
+          <w:bCs/>
+          <w:sz w:val="24"/>
+          <w:szCs w:val="24"/>
+        </w:rPr>
+        <w:t xml:space="preserve">Power </w:t>
+      </w:r>
+      <w:r>
+        <w:rPr>
+          <w:b/>
+          <w:bCs/>
+          <w:sz w:val="24"/>
+          <w:szCs w:val="24"/>
+        </w:rPr>
+        <w:t>S</w:t>
+      </w:r>
+      <w:r>
+        <w:rPr>
+          <w:b/>
+          <w:bCs/>
+          <w:sz w:val="24"/>
+          <w:szCs w:val="24"/>
+        </w:rPr>
+        <w:t xml:space="preserve">teering </w:t>
+      </w:r>
+      <w:r>
+        <w:rPr>
+          <w:b/>
+          <w:bCs/>
+          <w:sz w:val="24"/>
+          <w:szCs w:val="24"/>
+        </w:rPr>
+        <w:t>S</w:t>
+      </w:r>
+      <w:r>
+        <w:rPr>
+          <w:b/>
+          <w:bCs/>
+          <w:sz w:val="24"/>
+          <w:szCs w:val="24"/>
+        </w:rPr>
+        <w:t>ystem</w:t>
+      </w:r>
+    </w:p>
+    <w:p>
+      <w:pPr>
+        <w:rPr>
+          <w:sz w:val="24"/>
+          <w:szCs w:val="24"/>
+        </w:rPr>
+      </w:pPr>
+      <w:r>
+        <w:rPr>
+          <w:sz w:val="24"/>
+          <w:szCs w:val="24"/>
+        </w:rPr>
+        <w:t>1. Has the battery been disconnected, discharged or vehicle jump started?</w:t>
+      </w:r>
+      <w:r>
+        <w:rPr>
+          <w:sz w:val="24"/>
+          <w:szCs w:val="24"/>
+        </w:rPr>
+        <w:t xml:space="preserve"> </w:t>
+      </w:r>
+      <w:r>
+        <w:rPr>
+          <w:sz w:val="24"/>
+          <w:szCs w:val="24"/>
+        </w:rPr>
+        <w:t>Yes: Turn the steering wheel fully left, then fully right, and drive for a short distance at 15-20 km/h. The lamp should go out. Go to step 2.</w:t>
+      </w:r>
+      <w:r>
+        <w:rPr>
+          <w:sz w:val="24"/>
+          <w:szCs w:val="24"/>
+        </w:rPr>
+        <w:t xml:space="preserve"> </w:t>
+      </w:r>
+      <w:r>
+        <w:rPr>
+          <w:sz w:val="24"/>
+          <w:szCs w:val="24"/>
+        </w:rPr>
+        <w:t>No: Go to step 3.</w:t>
+      </w:r>
+    </w:p>
+    <w:p>
+      <w:pPr>
+        <w:rPr>
+          <w:sz w:val="24"/>
+          <w:szCs w:val="24"/>
+        </w:rPr>
+      </w:pPr>
+      <w:r>
+        <w:rPr>
+          <w:sz w:val="24"/>
+          <w:szCs w:val="24"/>
+        </w:rPr>
+        <w:t>2. Has the lamp gone out?</w:t>
+      </w:r>
+      <w:r>
+        <w:rPr>
+          <w:sz w:val="24"/>
+          <w:szCs w:val="24"/>
+        </w:rPr>
+        <w:t xml:space="preserve"> </w:t>
+      </w:r>
+      <w:r>
+        <w:rPr>
+          <w:sz w:val="24"/>
+          <w:szCs w:val="24"/>
+        </w:rPr>
+        <w:t xml:space="preserve">Yes: The problem is rectified. Visit your nearest authorised </w:t>
+      </w:r>
+      <w:r>
+        <w:rPr>
+          <w:sz w:val="24"/>
+          <w:szCs w:val="24"/>
+        </w:rPr>
+        <w:t>mechanic</w:t>
+      </w:r>
+      <w:r>
+        <w:rPr>
+          <w:sz w:val="24"/>
+          <w:szCs w:val="24"/>
+        </w:rPr>
+        <w:t xml:space="preserve"> at your convenience to have the system checked.</w:t>
+      </w:r>
+      <w:r>
+        <w:rPr>
+          <w:sz w:val="24"/>
+          <w:szCs w:val="24"/>
+        </w:rPr>
+        <w:t xml:space="preserve"> </w:t>
+      </w:r>
+      <w:r>
+        <w:rPr>
+          <w:sz w:val="24"/>
+          <w:szCs w:val="24"/>
+        </w:rPr>
+        <w:t>No: Go to step 3.</w:t>
+      </w:r>
+    </w:p>
+    <w:p>
+      <w:pPr>
+        <w:rPr>
+          <w:sz w:val="24"/>
+          <w:szCs w:val="24"/>
+        </w:rPr>
+      </w:pPr>
+      <w:r>
+        <w:rPr>
+          <w:sz w:val="24"/>
+          <w:szCs w:val="24"/>
+        </w:rPr>
+        <w:t xml:space="preserve">3. Can you drive to an authorised </w:t>
+      </w:r>
+      <w:r>
+        <w:rPr>
+          <w:sz w:val="24"/>
+          <w:szCs w:val="24"/>
+        </w:rPr>
+        <w:t>mechanic</w:t>
+      </w:r>
+      <w:r>
+        <w:rPr>
+          <w:sz w:val="24"/>
+          <w:szCs w:val="24"/>
+        </w:rPr>
+        <w:t xml:space="preserve"> safely?</w:t>
+      </w:r>
+      <w:r>
+        <w:rPr>
+          <w:sz w:val="24"/>
+          <w:szCs w:val="24"/>
+        </w:rPr>
+        <w:t xml:space="preserve"> </w:t>
+      </w:r>
+      <w:r>
+        <w:rPr>
+          <w:sz w:val="24"/>
+          <w:szCs w:val="24"/>
+        </w:rPr>
+        <w:t>Yes: If can drive</w:t>
+      </w:r>
+      <w:r>
+        <w:rPr>
+          <w:sz w:val="24"/>
+          <w:szCs w:val="24"/>
+        </w:rPr>
+        <w:t xml:space="preserve">, </w:t>
+      </w:r>
+      <w:r>
+        <w:rPr>
+          <w:sz w:val="24"/>
+          <w:szCs w:val="24"/>
+        </w:rPr>
+        <w:t>drive safely.</w:t>
+      </w:r>
+      <w:r>
+        <w:rPr>
+          <w:sz w:val="24"/>
+          <w:szCs w:val="24"/>
+        </w:rPr>
+        <w:t xml:space="preserve"> </w:t>
+      </w:r>
+      <w:r>
+        <w:rPr>
+          <w:sz w:val="24"/>
+          <w:szCs w:val="24"/>
+        </w:rPr>
+        <w:t xml:space="preserve">No: If you can't </w:t>
+      </w:r>
+      <w:r>
+        <w:rPr>
+          <w:sz w:val="24"/>
+          <w:szCs w:val="24"/>
+        </w:rPr>
+        <w:t>drive</w:t>
+      </w:r>
+      <w:r>
+        <w:rPr>
+          <w:sz w:val="24"/>
+          <w:szCs w:val="24"/>
+        </w:rPr>
+        <w:t>,</w:t>
+      </w:r>
+      <w:r>
+        <w:rPr>
+          <w:sz w:val="24"/>
+          <w:szCs w:val="24"/>
+        </w:rPr>
+        <w:t> please contact roadside assistance</w:t>
+      </w:r>
+      <w:r>
+        <w:rPr>
+          <w:sz w:val="24"/>
+          <w:szCs w:val="24"/>
+        </w:rPr>
+        <w:t>.</w:t>
+      </w:r>
+    </w:p>
+    <w:p>
+      <w:pPr>
+        <w:rPr>
+          <w:b/>
+          <w:bCs/>
+          <w:sz w:val="24"/>
+          <w:szCs w:val="24"/>
+        </w:rPr>
+      </w:pPr>
+      <w:r>
+        <w:rPr>
+          <w:b/>
+          <w:bCs/>
+          <w:sz w:val="24"/>
+          <w:szCs w:val="24"/>
+        </w:rPr>
+        <w:t xml:space="preserve">Rain </w:t>
+      </w:r>
+      <w:r>
+        <w:rPr>
+          <w:b/>
+          <w:bCs/>
+          <w:sz w:val="24"/>
+          <w:szCs w:val="24"/>
+        </w:rPr>
+        <w:t>&amp; L</w:t>
+      </w:r>
+      <w:r>
+        <w:rPr>
+          <w:b/>
+          <w:bCs/>
+          <w:sz w:val="24"/>
+          <w:szCs w:val="24"/>
+        </w:rPr>
+        <w:t xml:space="preserve">ight </w:t>
+      </w:r>
+      <w:r>
+        <w:rPr>
+          <w:b/>
+          <w:bCs/>
+          <w:sz w:val="24"/>
+          <w:szCs w:val="24"/>
+        </w:rPr>
+        <w:t>S</w:t>
+      </w:r>
+      <w:r>
+        <w:rPr>
+          <w:b/>
+          <w:bCs/>
+          <w:sz w:val="24"/>
+          <w:szCs w:val="24"/>
+        </w:rPr>
+        <w:t>ensor</w:t>
+      </w:r>
+    </w:p>
+    <w:p>
+      <w:pPr>
+        <w:rPr>
+          <w:sz w:val="24"/>
+          <w:szCs w:val="24"/>
+        </w:rPr>
+      </w:pPr>
+      <w:r>
+        <w:rPr>
+          <w:sz w:val="24"/>
+          <w:szCs w:val="24"/>
+        </w:rPr>
+        <w:t xml:space="preserve">The wipers and lights will not function </w:t>
+      </w:r>
+      <w:r>
+        <w:rPr>
+          <w:sz w:val="24"/>
+          <w:szCs w:val="24"/>
+        </w:rPr>
+        <w:t>automatically but</w:t>
+      </w:r>
+      <w:r>
+        <w:rPr>
+          <w:sz w:val="24"/>
+          <w:szCs w:val="24"/>
+        </w:rPr>
+        <w:t xml:space="preserve"> will still function manually.</w:t>
+      </w:r>
+      <w:r>
+        <w:rPr>
+          <w:sz w:val="24"/>
+          <w:szCs w:val="24"/>
+        </w:rPr>
+        <w:t xml:space="preserve"> </w:t>
+      </w:r>
+      <w:r>
+        <w:rPr>
+          <w:sz w:val="24"/>
+          <w:szCs w:val="24"/>
+        </w:rPr>
+        <w:t xml:space="preserve">Please contact an authorised </w:t>
+      </w:r>
+      <w:r>
+        <w:rPr>
+          <w:sz w:val="24"/>
+          <w:szCs w:val="24"/>
+        </w:rPr>
+        <w:t>mechanic</w:t>
+      </w:r>
+      <w:r>
+        <w:rPr>
+          <w:sz w:val="24"/>
+          <w:szCs w:val="24"/>
+        </w:rPr>
+        <w:t>.</w:t>
+      </w:r>
+    </w:p>
+    <w:p>
+      <w:pPr>
+        <w:rPr>
+          <w:sz w:val="24"/>
+          <w:szCs w:val="24"/>
+        </w:rPr>
+      </w:pPr>
+      <w:r>
+        <w:rPr>
+          <w:b/>
+          <w:bCs/>
+          <w:sz w:val="24"/>
+          <w:szCs w:val="24"/>
+        </w:rPr>
+        <w:t xml:space="preserve">Rear </w:t>
+      </w:r>
+      <w:r>
+        <w:rPr>
+          <w:b/>
+          <w:bCs/>
+          <w:sz w:val="24"/>
+          <w:szCs w:val="24"/>
+        </w:rPr>
+        <w:t>F</w:t>
+      </w:r>
+      <w:r>
+        <w:rPr>
+          <w:b/>
+          <w:bCs/>
+          <w:sz w:val="24"/>
+          <w:szCs w:val="24"/>
+        </w:rPr>
+        <w:t xml:space="preserve">og </w:t>
+      </w:r>
+      <w:r>
+        <w:rPr>
+          <w:b/>
+          <w:bCs/>
+          <w:sz w:val="24"/>
+          <w:szCs w:val="24"/>
+        </w:rPr>
+        <w:t>L</w:t>
+      </w:r>
+      <w:r>
+        <w:rPr>
+          <w:b/>
+          <w:bCs/>
+          <w:sz w:val="24"/>
+          <w:szCs w:val="24"/>
+        </w:rPr>
+        <w:t>ights</w:t>
+      </w:r>
+    </w:p>
+    <w:p>
+      <w:pPr>
+        <w:rPr>
+          <w:sz w:val="24"/>
+          <w:szCs w:val="24"/>
+        </w:rPr>
+      </w:pPr>
+      <w:r>
+        <w:rPr>
+          <w:sz w:val="24"/>
+          <w:szCs w:val="24"/>
+        </w:rPr>
+        <w:t>This warning lamp signifies that the rear fog lamp is switched on.</w:t>
+      </w:r>
+      <w:r>
+        <w:rPr>
+          <w:sz w:val="24"/>
+          <w:szCs w:val="24"/>
+        </w:rPr>
+        <w:t xml:space="preserve"> </w:t>
+      </w:r>
+      <w:r>
+        <w:rPr>
+          <w:sz w:val="24"/>
+          <w:szCs w:val="24"/>
+        </w:rPr>
+        <w:t>Only operate the rear fog lamp in foggy conditions to avoid dazzling the traffic behind you.</w:t>
+      </w:r>
+    </w:p>
+    <w:p>
+      <w:pPr>
+        <w:rPr>
+          <w:sz w:val="24"/>
+          <w:szCs w:val="24"/>
+        </w:rPr>
+      </w:pPr>
+      <w:r>
+        <w:rPr>
+          <w:b/>
+          <w:bCs/>
+          <w:sz w:val="24"/>
+          <w:szCs w:val="24"/>
+        </w:rPr>
+        <w:t xml:space="preserve">Rear </w:t>
+      </w:r>
+      <w:r>
+        <w:rPr>
+          <w:b/>
+          <w:bCs/>
+          <w:sz w:val="24"/>
+          <w:szCs w:val="24"/>
+        </w:rPr>
+        <w:t>S</w:t>
+      </w:r>
+      <w:r>
+        <w:rPr>
+          <w:b/>
+          <w:bCs/>
+          <w:sz w:val="24"/>
+          <w:szCs w:val="24"/>
+        </w:rPr>
+        <w:t>poiler</w:t>
+      </w:r>
+    </w:p>
+    <w:p>
+      <w:pPr>
+        <w:rPr>
+          <w:sz w:val="24"/>
+          <w:szCs w:val="24"/>
+        </w:rPr>
+      </w:pPr>
+      <w:r>
+        <w:rPr>
+          <w:sz w:val="24"/>
+          <w:szCs w:val="24"/>
+        </w:rPr>
+        <w:t>There is a fault in the rear spoiler system.</w:t>
+      </w:r>
+      <w:r>
+        <w:rPr>
+          <w:sz w:val="24"/>
+          <w:szCs w:val="24"/>
+        </w:rPr>
+        <w:t xml:space="preserve"> </w:t>
+      </w:r>
+      <w:r>
+        <w:rPr>
+          <w:sz w:val="24"/>
+          <w:szCs w:val="24"/>
+        </w:rPr>
+        <w:t xml:space="preserve">Please contact an authorised </w:t>
+      </w:r>
+      <w:r>
+        <w:rPr>
+          <w:sz w:val="24"/>
+          <w:szCs w:val="24"/>
+        </w:rPr>
+        <w:t>mechanic</w:t>
+      </w:r>
+      <w:r>
+        <w:rPr>
+          <w:sz w:val="24"/>
+          <w:szCs w:val="24"/>
+        </w:rPr>
+        <w:t>. Do not exceed 120 km/h.</w:t>
+      </w:r>
+    </w:p>
+    <w:p>
+      <w:pPr>
+        <w:rPr>
+          <w:sz w:val="24"/>
+          <w:szCs w:val="24"/>
+        </w:rPr>
+      </w:pPr>
+      <w:r>
+        <w:rPr>
+          <w:b/>
+          <w:bCs/>
+          <w:sz w:val="24"/>
+          <w:szCs w:val="24"/>
+        </w:rPr>
+        <w:t xml:space="preserve">Windscreen </w:t>
+      </w:r>
+      <w:r>
+        <w:rPr>
+          <w:b/>
+          <w:bCs/>
+          <w:sz w:val="24"/>
+          <w:szCs w:val="24"/>
+        </w:rPr>
+        <w:t>W</w:t>
+      </w:r>
+      <w:r>
+        <w:rPr>
+          <w:b/>
+          <w:bCs/>
+          <w:sz w:val="24"/>
+          <w:szCs w:val="24"/>
+        </w:rPr>
+        <w:t xml:space="preserve">asher </w:t>
+      </w:r>
+      <w:r>
+        <w:rPr>
+          <w:b/>
+          <w:bCs/>
+          <w:sz w:val="24"/>
+          <w:szCs w:val="24"/>
+        </w:rPr>
+        <w:t>F</w:t>
+      </w:r>
+      <w:r>
+        <w:rPr>
+          <w:b/>
+          <w:bCs/>
+          <w:sz w:val="24"/>
+          <w:szCs w:val="24"/>
+        </w:rPr>
+        <w:t xml:space="preserve">luid </w:t>
+      </w:r>
+      <w:r>
+        <w:rPr>
+          <w:b/>
+          <w:bCs/>
+          <w:sz w:val="24"/>
+          <w:szCs w:val="24"/>
+        </w:rPr>
+        <w:t>L</w:t>
+      </w:r>
+      <w:r>
+        <w:rPr>
+          <w:b/>
+          <w:bCs/>
+          <w:sz w:val="24"/>
+          <w:szCs w:val="24"/>
+        </w:rPr>
+        <w:t>evel</w:t>
+      </w:r>
+    </w:p>
+    <w:p>
+      <w:pPr>
+        <w:rPr>
+          <w:sz w:val="24"/>
+          <w:szCs w:val="24"/>
+        </w:rPr>
+      </w:pPr>
+      <w:r>
+        <w:rPr>
+          <w:sz w:val="24"/>
+          <w:szCs w:val="24"/>
+        </w:rPr>
+        <w:t>The windscreen washer fluid reservoir is nearly empty.</w:t>
+      </w:r>
+      <w:r>
+        <w:rPr>
+          <w:sz w:val="24"/>
+          <w:szCs w:val="24"/>
+        </w:rPr>
+        <w:t xml:space="preserve"> </w:t>
+      </w:r>
+      <w:r>
+        <w:rPr>
+          <w:sz w:val="24"/>
+          <w:szCs w:val="24"/>
+        </w:rPr>
+        <w:t xml:space="preserve">Top up the fluid for the windscreen washer (refer to the </w:t>
+      </w:r>
+      <w:r>
+        <w:rPr>
+          <w:sz w:val="24"/>
+          <w:szCs w:val="24"/>
+        </w:rPr>
+        <w:t>owner’s manual</w:t>
+      </w:r>
+      <w:r>
+        <w:rPr>
+          <w:sz w:val="24"/>
+          <w:szCs w:val="24"/>
+        </w:rPr>
+        <w:t>).</w:t>
+      </w:r>
+    </w:p>
+    <w:p>
+      <w:pPr>
+        <w:rPr>
+          <w:sz w:val="24"/>
+          <w:szCs w:val="24"/>
+        </w:rPr>
+      </w:pPr>
+      <w:r>
+        <w:rPr>
+          <w:b/>
+          <w:bCs/>
+          <w:sz w:val="24"/>
+          <w:szCs w:val="24"/>
+        </w:rPr>
+        <w:t xml:space="preserve">Tyre </w:t>
+      </w:r>
+      <w:r>
+        <w:rPr>
+          <w:b/>
+          <w:bCs/>
+          <w:sz w:val="24"/>
+          <w:szCs w:val="24"/>
+        </w:rPr>
+        <w:t>P</w:t>
+      </w:r>
+      <w:r>
+        <w:rPr>
+          <w:b/>
+          <w:bCs/>
+          <w:sz w:val="24"/>
+          <w:szCs w:val="24"/>
+        </w:rPr>
+        <w:t xml:space="preserve">ressure </w:t>
+      </w:r>
+      <w:r>
+        <w:rPr>
+          <w:b/>
+          <w:bCs/>
+          <w:sz w:val="24"/>
+          <w:szCs w:val="24"/>
+        </w:rPr>
+        <w:t>M</w:t>
+      </w:r>
+      <w:r>
+        <w:rPr>
+          <w:b/>
+          <w:bCs/>
+          <w:sz w:val="24"/>
+          <w:szCs w:val="24"/>
+        </w:rPr>
+        <w:t>onitoring</w:t>
+      </w:r>
+    </w:p>
+    <w:p>
+      <w:pPr>
+        <w:rPr>
+          <w:sz w:val="24"/>
+          <w:szCs w:val="24"/>
+        </w:rPr>
+      </w:pPr>
+      <w:r>
+        <w:rPr>
+          <w:sz w:val="24"/>
+          <w:szCs w:val="24"/>
+        </w:rPr>
+        <w:t xml:space="preserve">1. Check and if </w:t>
+      </w:r>
+      <w:r>
+        <w:rPr>
+          <w:sz w:val="24"/>
+          <w:szCs w:val="24"/>
+        </w:rPr>
+        <w:t>necessary,</w:t>
+      </w:r>
+      <w:r>
+        <w:rPr>
+          <w:sz w:val="24"/>
+          <w:szCs w:val="24"/>
+        </w:rPr>
+        <w:t xml:space="preserve"> adjust the tyre pressure on all wheels. Store the tyre pressures using the menu display or by pressing the "set" button.  Has the light gone out?</w:t>
+      </w:r>
+      <w:r>
+        <w:rPr>
+          <w:sz w:val="24"/>
+          <w:szCs w:val="24"/>
+        </w:rPr>
+        <w:t xml:space="preserve"> </w:t>
+      </w:r>
+      <w:r>
+        <w:rPr>
+          <w:sz w:val="24"/>
+          <w:szCs w:val="24"/>
+        </w:rPr>
+        <w:t>Yes: Continue driving and remember to check the tyre pressures frequently.</w:t>
+      </w:r>
+      <w:r>
+        <w:rPr>
+          <w:sz w:val="24"/>
+          <w:szCs w:val="24"/>
+        </w:rPr>
+        <w:t xml:space="preserve"> </w:t>
+      </w:r>
+      <w:r>
+        <w:rPr>
+          <w:sz w:val="24"/>
+          <w:szCs w:val="24"/>
+        </w:rPr>
+        <w:t>No</w:t>
+      </w:r>
+      <w:r>
+        <w:rPr>
+          <w:sz w:val="24"/>
+          <w:szCs w:val="24"/>
+        </w:rPr>
+        <w:t xml:space="preserve">: </w:t>
+      </w:r>
+      <w:r>
+        <w:rPr>
+          <w:sz w:val="24"/>
+          <w:szCs w:val="24"/>
+        </w:rPr>
+        <w:t>Go to step 2.</w:t>
+      </w:r>
+    </w:p>
+    <w:p>
+      <w:pPr>
+        <w:rPr>
+          <w:sz w:val="24"/>
+          <w:szCs w:val="24"/>
+        </w:rPr>
+      </w:pPr>
+      <w:r>
+        <w:rPr>
+          <w:sz w:val="24"/>
+          <w:szCs w:val="24"/>
+        </w:rPr>
+        <w:t xml:space="preserve">2. Check all the tyre pressures again. Are they </w:t>
+      </w:r>
+      <w:r>
+        <w:rPr>
+          <w:sz w:val="24"/>
+          <w:szCs w:val="24"/>
+        </w:rPr>
+        <w:t>all,</w:t>
+      </w:r>
+      <w:r>
+        <w:rPr>
+          <w:sz w:val="24"/>
+          <w:szCs w:val="24"/>
+        </w:rPr>
+        <w:t xml:space="preserve"> ok?</w:t>
+      </w:r>
+      <w:r>
+        <w:rPr>
+          <w:sz w:val="24"/>
+          <w:szCs w:val="24"/>
+        </w:rPr>
+        <w:t xml:space="preserve"> </w:t>
+      </w:r>
+      <w:r>
+        <w:rPr>
+          <w:sz w:val="24"/>
+          <w:szCs w:val="24"/>
+        </w:rPr>
+        <w:t xml:space="preserve">Yes: </w:t>
+      </w:r>
+      <w:r>
+        <w:rPr>
+          <w:sz w:val="24"/>
+          <w:szCs w:val="24"/>
+        </w:rPr>
+        <w:t>S</w:t>
+      </w:r>
+      <w:r>
+        <w:rPr>
+          <w:sz w:val="24"/>
+          <w:szCs w:val="24"/>
+        </w:rPr>
+        <w:t>tore the tyre pressures again using the menu display or by pressing the "Set" button. Go to step 3.</w:t>
+      </w:r>
+      <w:r>
+        <w:rPr>
+          <w:sz w:val="24"/>
+          <w:szCs w:val="24"/>
+        </w:rPr>
+        <w:t xml:space="preserve"> </w:t>
+      </w:r>
+      <w:r>
+        <w:rPr>
+          <w:sz w:val="24"/>
+          <w:szCs w:val="24"/>
+        </w:rPr>
+        <w:t>No: Have the tyre repaired or replaced.</w:t>
+      </w:r>
+    </w:p>
+    <w:p>
+      <w:pPr>
+        <w:rPr>
+          <w:sz w:val="24"/>
+          <w:szCs w:val="24"/>
+        </w:rPr>
+      </w:pPr>
+      <w:r>
+        <w:rPr>
+          <w:sz w:val="24"/>
+          <w:szCs w:val="24"/>
+        </w:rPr>
+        <w:lastRenderedPageBreak/>
+        <w:t>3. Has the light gone out?</w:t>
+      </w:r>
+      <w:r>
+        <w:rPr>
+          <w:sz w:val="24"/>
+          <w:szCs w:val="24"/>
+        </w:rPr>
+        <w:t xml:space="preserve"> </w:t>
+      </w:r>
+      <w:r>
+        <w:rPr>
+          <w:sz w:val="24"/>
+          <w:szCs w:val="24"/>
+        </w:rPr>
+        <w:t>Yes: Continue driving and remember to check the tyre pressures frequently.</w:t>
+      </w:r>
+      <w:r>
+        <w:rPr>
+          <w:sz w:val="24"/>
+          <w:szCs w:val="24"/>
+        </w:rPr>
+        <w:t xml:space="preserve"> </w:t>
+      </w:r>
+      <w:r>
+        <w:rPr>
+          <w:sz w:val="24"/>
+          <w:szCs w:val="24"/>
+        </w:rPr>
+        <w:t xml:space="preserve">No: Drive carefully to an authorised </w:t>
+      </w:r>
+      <w:r>
+        <w:rPr>
+          <w:sz w:val="24"/>
+          <w:szCs w:val="24"/>
+        </w:rPr>
+        <w:t>mechanic</w:t>
+      </w:r>
+      <w:r>
+        <w:rPr>
+          <w:sz w:val="24"/>
+          <w:szCs w:val="24"/>
+        </w:rPr>
+        <w:t xml:space="preserve"> to have the tyre pressure monitoring system examined.</w:t>
+      </w:r>
+    </w:p>
+    <w:p>
+      <w:pPr>
         <w:rPr>
           <w:b/>
           <w:bCs/>
@@ -1278,9 +5449,7 @@
           <w:szCs w:val="28"/>
           <w:lang w:val="en-GB"/>
         </w:rPr>
-        <w:lastRenderedPageBreak/>
-        <w:t>Green Faults</w:t>
-      </w:r>
+      </w:pPr>
       <w:r>
         <w:rPr>
           <w:b/>
@@ -1289,9 +5458,370 @@
           <w:szCs w:val="28"/>
           <w:lang w:val="en-GB"/>
         </w:rPr>
-        <w:t xml:space="preserve"> / </w:t>
-      </w:r>
-      <w:r>
+        <w:t>Green Faults</w:t>
+      </w:r>
+    </w:p>
+    <w:p>
+      <w:pPr>
+        <w:rPr>
+          <w:b/>
+          <w:bCs/>
+          <w:sz w:val="24"/>
+          <w:szCs w:val="24"/>
+        </w:rPr>
+      </w:pPr>
+      <w:r>
+        <w:rPr>
+          <w:b/>
+          <w:bCs/>
+          <w:sz w:val="24"/>
+          <w:szCs w:val="24"/>
+        </w:rPr>
+        <w:t>Adaptive Cruise Control</w:t>
+      </w:r>
+    </w:p>
+    <w:p>
+      <w:pPr>
+        <w:rPr>
+          <w:sz w:val="24"/>
+          <w:szCs w:val="24"/>
+        </w:rPr>
+      </w:pPr>
+      <w:r>
+        <w:rPr>
+          <w:sz w:val="24"/>
+          <w:szCs w:val="24"/>
+        </w:rPr>
+        <w:t>The Adaptive</w:t>
+      </w:r>
+      <w:r>
+        <w:rPr>
+          <w:sz w:val="24"/>
+          <w:szCs w:val="24"/>
+        </w:rPr>
+        <w:t xml:space="preserve"> cruise control</w:t>
+      </w:r>
+      <w:r>
+        <w:rPr>
+          <w:sz w:val="24"/>
+          <w:szCs w:val="24"/>
+        </w:rPr>
+        <w:t xml:space="preserve"> (ACC)</w:t>
+      </w:r>
+      <w:r>
+        <w:rPr>
+          <w:sz w:val="24"/>
+          <w:szCs w:val="24"/>
+        </w:rPr>
+        <w:t>, and speed limiter are active. If the warning starts flashing, you have exceeded your maximum speed set on the limiter. Reduce your speed.</w:t>
+      </w:r>
+      <w:r>
+        <w:rPr>
+          <w:sz w:val="24"/>
+          <w:szCs w:val="24"/>
+        </w:rPr>
+        <w:t xml:space="preserve"> </w:t>
+      </w:r>
+      <w:r>
+        <w:rPr>
+          <w:sz w:val="24"/>
+          <w:szCs w:val="24"/>
+        </w:rPr>
+        <w:t xml:space="preserve">If the warning continues to flash after you have reduced your speed, please contact an authorised </w:t>
+      </w:r>
+      <w:r>
+        <w:rPr>
+          <w:sz w:val="24"/>
+          <w:szCs w:val="24"/>
+          <w:lang w:val="en-GB"/>
+        </w:rPr>
+        <w:t>mechanic</w:t>
+      </w:r>
+      <w:r>
+        <w:rPr>
+          <w:sz w:val="24"/>
+          <w:szCs w:val="24"/>
+        </w:rPr>
+        <w:t>.</w:t>
+      </w:r>
+    </w:p>
+    <w:p>
+      <w:pPr>
+        <w:rPr>
+          <w:b/>
+          <w:bCs/>
+          <w:sz w:val="24"/>
+          <w:szCs w:val="24"/>
+        </w:rPr>
+      </w:pPr>
+      <w:r>
+        <w:rPr>
+          <w:b/>
+          <w:bCs/>
+          <w:sz w:val="24"/>
+          <w:szCs w:val="24"/>
+        </w:rPr>
+        <w:t>Cruise control</w:t>
+      </w:r>
+    </w:p>
+    <w:p>
+      <w:pPr>
+        <w:rPr>
+          <w:sz w:val="24"/>
+          <w:szCs w:val="24"/>
+        </w:rPr>
+      </w:pPr>
+      <w:r>
+        <w:rPr>
+          <w:sz w:val="24"/>
+          <w:szCs w:val="24"/>
+        </w:rPr>
+        <w:t>The cruise control light comes on when the cruise control system is activated. This is a normal operating feature of the system.</w:t>
+      </w:r>
+      <w:r>
+        <w:rPr>
+          <w:sz w:val="24"/>
+          <w:szCs w:val="24"/>
+        </w:rPr>
+        <w:t xml:space="preserve"> </w:t>
+      </w:r>
+      <w:r>
+        <w:rPr>
+          <w:sz w:val="24"/>
+          <w:szCs w:val="24"/>
+        </w:rPr>
+        <w:t>Refer to the owner's manual or contact your nearest authorised repairer for an explanation of the operation of the system.</w:t>
+      </w:r>
+      <w:r>
+        <w:rPr>
+          <w:sz w:val="24"/>
+          <w:szCs w:val="24"/>
+        </w:rPr>
+        <w:t xml:space="preserve"> It is safe to drive.</w:t>
+      </w:r>
+    </w:p>
+    <w:p>
+      <w:pPr>
+        <w:rPr>
+          <w:b/>
+          <w:bCs/>
+          <w:sz w:val="24"/>
+          <w:szCs w:val="24"/>
+        </w:rPr>
+      </w:pPr>
+      <w:r>
+        <w:rPr>
+          <w:b/>
+          <w:bCs/>
+          <w:sz w:val="24"/>
+          <w:szCs w:val="24"/>
+        </w:rPr>
+        <w:t>Electronic Parking Brake</w:t>
+      </w:r>
+    </w:p>
+    <w:p>
+      <w:pPr>
+        <w:rPr>
+          <w:sz w:val="24"/>
+          <w:szCs w:val="24"/>
+        </w:rPr>
+      </w:pPr>
+      <w:r>
+        <w:rPr>
+          <w:sz w:val="24"/>
+          <w:szCs w:val="24"/>
+        </w:rPr>
+        <w:t xml:space="preserve">The car is being held by the Auto Hold </w:t>
+      </w:r>
+      <w:r>
+        <w:rPr>
+          <w:sz w:val="24"/>
+          <w:szCs w:val="24"/>
+        </w:rPr>
+        <w:t>function;</w:t>
+      </w:r>
+      <w:r>
+        <w:rPr>
+          <w:sz w:val="24"/>
+          <w:szCs w:val="24"/>
+        </w:rPr>
+        <w:t xml:space="preserve"> you can disable this manually if necessary.</w:t>
+      </w:r>
+      <w:r>
+        <w:rPr>
+          <w:sz w:val="24"/>
+          <w:szCs w:val="24"/>
+        </w:rPr>
+        <w:t xml:space="preserve"> </w:t>
+      </w:r>
+      <w:r>
+        <w:rPr>
+          <w:sz w:val="24"/>
+          <w:szCs w:val="24"/>
+        </w:rPr>
+        <w:t xml:space="preserve">For further details on what Auto Hold means and how to disable it manually, please consult your owner’s manual or contact an authorised </w:t>
+      </w:r>
+      <w:r>
+        <w:rPr>
+          <w:sz w:val="24"/>
+          <w:szCs w:val="24"/>
+        </w:rPr>
+        <w:t>mechanic</w:t>
+      </w:r>
+      <w:r>
+        <w:rPr>
+          <w:sz w:val="24"/>
+          <w:szCs w:val="24"/>
+        </w:rPr>
+        <w:t>.</w:t>
+      </w:r>
+    </w:p>
+    <w:p>
+      <w:pPr>
+        <w:rPr>
+          <w:b/>
+          <w:bCs/>
+          <w:sz w:val="24"/>
+          <w:szCs w:val="24"/>
+        </w:rPr>
+      </w:pPr>
+      <w:r>
+        <w:rPr>
+          <w:b/>
+          <w:bCs/>
+          <w:sz w:val="24"/>
+          <w:szCs w:val="24"/>
+        </w:rPr>
+        <w:t xml:space="preserve">Lane </w:t>
+      </w:r>
+      <w:r>
+        <w:rPr>
+          <w:b/>
+          <w:bCs/>
+          <w:sz w:val="24"/>
+          <w:szCs w:val="24"/>
+        </w:rPr>
+        <w:t>A</w:t>
+      </w:r>
+      <w:r>
+        <w:rPr>
+          <w:b/>
+          <w:bCs/>
+          <w:sz w:val="24"/>
+          <w:szCs w:val="24"/>
+        </w:rPr>
+        <w:t>ssist</w:t>
+      </w:r>
+    </w:p>
+    <w:p>
+      <w:pPr>
+        <w:rPr>
+          <w:sz w:val="24"/>
+          <w:szCs w:val="24"/>
+        </w:rPr>
+      </w:pPr>
+      <w:r>
+        <w:rPr>
+          <w:sz w:val="24"/>
+          <w:szCs w:val="24"/>
+        </w:rPr>
+        <w:t>This indicator lamp comes on when the lane assist system is switched on and road markings can be detected.</w:t>
+      </w:r>
+    </w:p>
+    <w:p>
+      <w:pPr>
+        <w:rPr>
+          <w:b/>
+          <w:bCs/>
+          <w:sz w:val="24"/>
+          <w:szCs w:val="24"/>
+        </w:rPr>
+      </w:pPr>
+      <w:r>
+        <w:rPr>
+          <w:b/>
+          <w:bCs/>
+          <w:sz w:val="24"/>
+          <w:szCs w:val="24"/>
+        </w:rPr>
+        <w:t xml:space="preserve">Press </w:t>
+      </w:r>
+      <w:r>
+        <w:rPr>
+          <w:b/>
+          <w:bCs/>
+          <w:sz w:val="24"/>
+          <w:szCs w:val="24"/>
+        </w:rPr>
+        <w:t>B</w:t>
+      </w:r>
+      <w:r>
+        <w:rPr>
+          <w:b/>
+          <w:bCs/>
+          <w:sz w:val="24"/>
+          <w:szCs w:val="24"/>
+        </w:rPr>
+        <w:t xml:space="preserve">rake </w:t>
+      </w:r>
+      <w:r>
+        <w:rPr>
+          <w:b/>
+          <w:bCs/>
+          <w:sz w:val="24"/>
+          <w:szCs w:val="24"/>
+        </w:rPr>
+        <w:t>P</w:t>
+      </w:r>
+      <w:r>
+        <w:rPr>
+          <w:b/>
+          <w:bCs/>
+          <w:sz w:val="24"/>
+          <w:szCs w:val="24"/>
+        </w:rPr>
+        <w:t>edal</w:t>
+      </w:r>
+    </w:p>
+    <w:p>
+      <w:pPr>
+        <w:rPr>
+          <w:sz w:val="24"/>
+          <w:szCs w:val="24"/>
+        </w:rPr>
+      </w:pPr>
+      <w:r>
+        <w:rPr>
+          <w:sz w:val="24"/>
+          <w:szCs w:val="24"/>
+        </w:rPr>
+        <w:t>This lamp only applies to vehicles that are fitted with an automatic transmission.</w:t>
+      </w:r>
+      <w:r>
+        <w:rPr>
+          <w:sz w:val="24"/>
+          <w:szCs w:val="24"/>
+        </w:rPr>
+        <w:t xml:space="preserve"> </w:t>
+      </w:r>
+      <w:r>
+        <w:rPr>
+          <w:sz w:val="24"/>
+          <w:szCs w:val="24"/>
+        </w:rPr>
+        <w:t>The brake pedal needs to be pressed and held while the gear lever is moved out of the park position.</w:t>
+      </w:r>
+    </w:p>
+    <w:p>
+      <w:pPr>
+        <w:rPr>
+          <w:sz w:val="24"/>
+          <w:szCs w:val="24"/>
+        </w:rPr>
+      </w:pPr>
+    </w:p>
+    <w:p>
+      <w:pPr>
         <w:rPr>
           <w:b/>
           <w:bCs/>
@@ -1299,6 +5829,15 @@
           <w:szCs w:val="28"/>
           <w:lang w:val="en-GB"/>
         </w:rPr>
+      </w:pPr>
+      <w:r>
+        <w:rPr>
+          <w:b/>
+          <w:bCs/>
+          <w:sz w:val="28"/>
+          <w:szCs w:val="28"/>
+          <w:lang w:val="en-GB"/>
+        </w:rPr>
         <w:t>Blue Faults</w:t>
       </w:r>
     </w:p>
@@ -1326,6 +5865,21 @@
     <w:p>
       <w:pPr>
         <w:rPr>
+          <w:sz w:val="24"/>
+          <w:szCs w:val="24"/>
+        </w:rPr>
+      </w:pPr>
+      <w:r>
+        <w:rPr>
+          <w:sz w:val="24"/>
+          <w:szCs w:val="24"/>
+        </w:rPr>
+        <w:t>The light is active only when the high beams are active (turned on) and has been a standard in vehicles for decades. It is one of only a select few presented in a blue colour and features what is supposed to be the image of an old-style headlamp with lines coming out from it. Low Beam On indicator shows the lines pointing out from the headlamp pointing down. These are not faults but it is good to check regularly for blown blues in your headlamps.</w:t>
+      </w:r>
+    </w:p>
+    <w:p>
+      <w:pPr>
+        <w:rPr>
           <w:b/>
           <w:bCs/>
           <w:sz w:val="24"/>
@@ -1343,6 +5897,68 @@
         </w:rPr>
         <w:t>Automatic Headlight Dimmer</w:t>
       </w:r>
+    </w:p>
+    <w:p>
+      <w:pPr>
+        <w:rPr>
+          <w:sz w:val="24"/>
+          <w:szCs w:val="24"/>
+        </w:rPr>
+      </w:pPr>
+      <w:r>
+        <w:rPr>
+          <w:sz w:val="24"/>
+          <w:szCs w:val="24"/>
+        </w:rPr>
+        <w:t>The system is also known as the High Beam Assistant.</w:t>
+      </w:r>
+      <w:r>
+        <w:rPr>
+          <w:sz w:val="24"/>
+          <w:szCs w:val="24"/>
+        </w:rPr>
+        <w:t xml:space="preserve"> </w:t>
+      </w:r>
+      <w:r>
+        <w:rPr>
+          <w:sz w:val="24"/>
+          <w:szCs w:val="24"/>
+        </w:rPr>
+        <w:t xml:space="preserve">The symbols indicates that the high beams are on, and that the system will automatically (AUTO or A) switch between the low </w:t>
+      </w:r>
+      <w:r>
+        <w:rPr>
+          <w:sz w:val="24"/>
+          <w:szCs w:val="24"/>
+        </w:rPr>
+        <w:lastRenderedPageBreak/>
+        <w:t>and high headlight beams on the automobile depending on</w:t>
+      </w:r>
+      <w:r>
+        <w:rPr>
+          <w:sz w:val="24"/>
+          <w:szCs w:val="24"/>
+        </w:rPr>
+        <w:t xml:space="preserve"> </w:t>
+      </w:r>
+      <w:r>
+        <w:rPr>
+          <w:sz w:val="24"/>
+          <w:szCs w:val="24"/>
+        </w:rPr>
+        <w:t xml:space="preserve">whether or not sensors detect oncoming vehicle head lights in the distance. These are not faults but it is good to check regularly for blown blues in your headlamps. </w:t>
+      </w:r>
+    </w:p>
+    <w:p>
+      <w:pPr>
+        <w:rPr>
+          <w:b/>
+          <w:bCs/>
+          <w:sz w:val="24"/>
+          <w:szCs w:val="24"/>
+          <w:lang w:val="en-GB"/>
+        </w:rPr>
+      </w:pPr>
     </w:p>
     <w:sectPr>
       <w:pgSz w:w="11906" w:h="16838"/>
@@ -1754,6 +6370,50 @@
     <w:qFormat/>
     <w:rsid w:val="00380B9D"/>
   </w:style>
+  <w:style w:type="paragraph" w:styleId="Heading1">
+    <w:name w:val="heading 1"/>
+    <w:basedOn w:val="Normal"/>
+    <w:next w:val="Normal"/>
+    <w:link w:val="Heading1Char"/>
+    <w:uiPriority w:val="9"/>
+    <w:qFormat/>
+    <w:rsid w:val="00C62434"/>
+    <w:pPr>
+      <w:keepNext/>
+      <w:keepLines/>
+      <w:spacing w:before="240" w:after="0"/>
+      <w:outlineLvl w:val="0"/>
+    </w:pPr>
+    <w:rPr>
+      <w:rFonts w:asciiTheme="majorHAnsi" w:eastAsiaTheme="majorEastAsia" w:hAnsiTheme="majorHAnsi" w:cstheme="majorBidi"/>
+      <w:color w:val="2F5496" w:themeColor="accent1" w:themeShade="BF"/>
+      <w:sz w:val="32"/>
+      <w:szCs w:val="32"/>
+    </w:rPr>
+  </w:style>
+  <w:style w:type="paragraph" w:styleId="Heading3">
+    <w:name w:val="heading 3"/>
+    <w:basedOn w:val="Normal"/>
+    <w:next w:val="Normal"/>
+    <w:link w:val="Heading3Char"/>
+    <w:uiPriority w:val="9"/>
+    <w:semiHidden/>
+    <w:unhideWhenUsed/>
+    <w:qFormat/>
+    <w:rsid w:val="005C7C39"/>
+    <w:pPr>
+      <w:keepNext/>
+      <w:keepLines/>
+      <w:spacing w:before="40" w:after="0"/>
+      <w:outlineLvl w:val="2"/>
+    </w:pPr>
+    <w:rPr>
+      <w:rFonts w:asciiTheme="majorHAnsi" w:eastAsiaTheme="majorEastAsia" w:hAnsiTheme="majorHAnsi" w:cstheme="majorBidi"/>
+      <w:color w:val="1F3763" w:themeColor="accent1" w:themeShade="7F"/>
+      <w:sz w:val="24"/>
+      <w:szCs w:val="24"/>
+    </w:rPr>
+  </w:style>
   <w:style w:type="character" w:default="1" w:styleId="DefaultParagraphFont">
     <w:name w:val="Default Paragraph Font"/>
     <w:uiPriority w:val="1"/>
@@ -1801,6 +6461,33 @@
     <w:rPr>
       <w:color w:val="605E5C"/>
       <w:shd w:val="clear" w:color="auto" w:fill="E1DFDD"/>
+    </w:rPr>
+  </w:style>
+  <w:style w:type="character" w:customStyle="1" w:styleId="Heading3Char">
+    <w:name w:val="Heading 3 Char"/>
+    <w:basedOn w:val="DefaultParagraphFont"/>
+    <w:link w:val="Heading3"/>
+    <w:uiPriority w:val="9"/>
+    <w:semiHidden/>
+    <w:rsid w:val="005C7C39"/>
+    <w:rPr>
+      <w:rFonts w:asciiTheme="majorHAnsi" w:eastAsiaTheme="majorEastAsia" w:hAnsiTheme="majorHAnsi" w:cstheme="majorBidi"/>
+      <w:color w:val="1F3763" w:themeColor="accent1" w:themeShade="7F"/>
+      <w:sz w:val="24"/>
+      <w:szCs w:val="24"/>
+    </w:rPr>
+  </w:style>
+  <w:style w:type="character" w:customStyle="1" w:styleId="Heading1Char">
+    <w:name w:val="Heading 1 Char"/>
+    <w:basedOn w:val="DefaultParagraphFont"/>
+    <w:link w:val="Heading1"/>
+    <w:uiPriority w:val="9"/>
+    <w:rsid w:val="00C62434"/>
+    <w:rPr>
+      <w:rFonts w:asciiTheme="majorHAnsi" w:eastAsiaTheme="majorEastAsia" w:hAnsiTheme="majorHAnsi" w:cstheme="majorBidi"/>
+      <w:color w:val="2F5496" w:themeColor="accent1" w:themeShade="BF"/>
+      <w:sz w:val="32"/>
+      <w:szCs w:val="32"/>
     </w:rPr>
   </w:style>
 </w:styles>
